--- a/huawei_exam/advance/GRE/GRE.docx
+++ b/huawei_exam/advance/GRE/GRE.docx
@@ -3,84 +3,58 @@
 <w:document xmlns:wpc="http://schemas.microsoft.com/office/word/2010/wordprocessingCanvas" xmlns:mc="http://schemas.openxmlformats.org/markup-compatibility/2006" xmlns:o="urn:schemas-microsoft-com:office:office" xmlns:r="http://schemas.openxmlformats.org/officeDocument/2006/relationships" xmlns:m="http://schemas.openxmlformats.org/officeDocument/2006/math" xmlns:v="urn:schemas-microsoft-com:vml" xmlns:wp14="http://schemas.microsoft.com/office/word/2010/wordprocessingDrawing" xmlns:wp="http://schemas.openxmlformats.org/drawingml/2006/wordprocessingDrawing" xmlns:w10="urn:schemas-microsoft-com:office:word" xmlns:w="http://schemas.openxmlformats.org/wordprocessingml/2006/main" xmlns:w14="http://schemas.microsoft.com/office/word/2010/wordml" xmlns:wpg="http://schemas.microsoft.com/office/word/2010/wordprocessingGroup" xmlns:wpi="http://schemas.microsoft.com/office/word/2010/wordprocessingInk" xmlns:wne="http://schemas.microsoft.com/office/word/2006/wordml" xmlns:wps="http://schemas.microsoft.com/office/word/2010/wordprocessingShape" mc:Ignorable="w14 wp14">
   <w:body>
     <w:p>
-      <w:pPr>
+      <w:r>
         <w:rPr>
           <w:rFonts w:hint="eastAsia"/>
         </w:rPr>
-      </w:pPr>
+        <w:t>GRE</w:t>
+      </w:r>
       <w:r>
         <w:rPr>
           <w:rFonts w:hint="eastAsia"/>
         </w:rPr>
+        <w:t>（</w:t>
+      </w:r>
+      <w:r>
+        <w:rPr>
+          <w:rFonts w:hint="eastAsia"/>
+        </w:rPr>
+        <w:t>Generic Routing Encapsulation</w:t>
+      </w:r>
+      <w:r>
+        <w:rPr>
+          <w:rFonts w:hint="eastAsia"/>
+        </w:rPr>
+        <w:t>）通用路由封装协议，支持将一种协议的报文封装在另一种协议报文中，可以解决异种网络传输的问题。</w:t>
+      </w:r>
+    </w:p>
+    <w:p>
+      <w:pPr>
+        <w:pStyle w:val="a5"/>
+      </w:pPr>
+      <w:r>
+        <w:rPr>
+          <w:rFonts w:hint="eastAsia"/>
+        </w:rPr>
         <w:t>GRE</w:t>
       </w:r>
       <w:r>
         <w:rPr>
           <w:rFonts w:hint="eastAsia"/>
         </w:rPr>
-        <w:t>（</w:t>
-      </w:r>
-      <w:r>
-        <w:rPr>
-          <w:rFonts w:hint="eastAsia"/>
-        </w:rPr>
-        <w:t>Generic Routing Encapsulation</w:t>
-      </w:r>
-      <w:r>
-        <w:rPr>
-          <w:rFonts w:hint="eastAsia"/>
-        </w:rPr>
-        <w:t>）通用路由封装协议，支持将一种协议的报文封装在另一种协议报文中，可以解决异种网络传输的问题。</w:t>
-      </w:r>
-    </w:p>
-    <w:p>
-      <w:pPr>
-        <w:pStyle w:val="a5"/>
-        <w:rPr>
-          <w:rFonts w:hint="eastAsia"/>
-        </w:rPr>
-      </w:pPr>
-      <w:r>
-        <w:rPr>
-          <w:rFonts w:hint="eastAsia"/>
-        </w:rPr>
-        <w:t>GRE</w:t>
-      </w:r>
-      <w:r>
-        <w:rPr>
-          <w:rFonts w:hint="eastAsia"/>
-        </w:rPr>
         <w:t>的配置</w:t>
       </w:r>
     </w:p>
     <w:p>
-      <w:pPr>
-        <w:rPr>
-          <w:rFonts w:hint="eastAsia"/>
-        </w:rPr>
-      </w:pPr>
-      <w:r>
-        <w:rPr>
-          <w:rFonts w:hint="eastAsia"/>
-        </w:rPr>
-        <w:t>拓扑</w:t>
-      </w:r>
-    </w:p>
-    <w:p>
-      <w:pPr>
-        <w:rPr>
-          <w:rFonts w:hint="eastAsia"/>
-        </w:rPr>
-      </w:pPr>
       <w:r>
         <w:rPr>
           <w:noProof/>
         </w:rPr>
         <w:drawing>
-          <wp:inline distT="0" distB="0" distL="0" distR="0" wp14:anchorId="65077453" wp14:editId="157CA684">
-            <wp:extent cx="5274310" cy="1985802"/>
+          <wp:inline distT="0" distB="0" distL="0" distR="0" wp14:anchorId="433CC53A" wp14:editId="4567A52E">
+            <wp:extent cx="5274310" cy="1834410"/>
             <wp:effectExtent l="0" t="0" r="2540" b="0"/>
-            <wp:docPr id="1" name="图片 1"/>
+            <wp:docPr id="7" name="图片 7"/>
             <wp:cNvGraphicFramePr>
               <a:graphicFrameLocks xmlns:a="http://schemas.openxmlformats.org/drawingml/2006/main" noChangeAspect="1"/>
             </wp:cNvGraphicFramePr>
@@ -100,7 +74,7 @@
                   <pic:spPr>
                     <a:xfrm>
                       <a:off x="0" y="0"/>
-                      <a:ext cx="5274310" cy="1985802"/>
+                      <a:ext cx="5274310" cy="1834410"/>
                     </a:xfrm>
                     <a:prstGeom prst="rect">
                       <a:avLst/>
@@ -123,13 +97,19 @@
         <w:rPr>
           <w:rFonts w:hint="eastAsia"/>
         </w:rPr>
+        <w:t>创建</w:t>
+      </w:r>
+      <w:r>
+        <w:rPr>
+          <w:rFonts w:hint="eastAsia"/>
+        </w:rPr>
         <w:t>GRE</w:t>
       </w:r>
       <w:r>
         <w:rPr>
           <w:rFonts w:hint="eastAsia"/>
         </w:rPr>
-        <w:t>隧道的配置</w:t>
+        <w:t>隧道</w:t>
       </w:r>
     </w:p>
     <w:p>
@@ -138,45 +118,250 @@
           <w:rFonts w:hint="eastAsia"/>
         </w:rPr>
       </w:pPr>
-      <w:r>
-        <w:rPr>
+    </w:p>
+    <w:p>
+      <w:pPr>
+        <w:rPr>
+          <w:rFonts w:ascii="Courier New" w:hAnsi="Courier New" w:cs="Courier New" w:hint="eastAsia"/>
+          <w:color w:val="7F7F7F" w:themeColor="text1" w:themeTint="80"/>
+          <w:kern w:val="0"/>
+          <w:sz w:val="16"/>
+          <w:szCs w:val="20"/>
+          <w:lang w:val="zh-CN"/>
+        </w:rPr>
+      </w:pPr>
+      <w:r>
+        <w:rPr>
+          <w:rFonts w:ascii="Courier New" w:hAnsi="Courier New" w:cs="Courier New"/>
+          <w:color w:val="7F7F7F" w:themeColor="text1" w:themeTint="80"/>
+          <w:kern w:val="0"/>
+          <w:sz w:val="16"/>
+          <w:szCs w:val="20"/>
+          <w:lang w:val="zh-CN"/>
+        </w:rPr>
+        <w:t>[Route A]interface Tunnel 0/0/1</w:t>
+      </w:r>
+    </w:p>
+    <w:p>
+      <w:pPr>
+        <w:rPr>
+          <w:rFonts w:ascii="Courier New" w:hAnsi="Courier New" w:cs="Courier New" w:hint="eastAsia"/>
+          <w:color w:val="7F7F7F" w:themeColor="text1" w:themeTint="80"/>
+          <w:kern w:val="0"/>
+          <w:sz w:val="16"/>
+          <w:szCs w:val="20"/>
+        </w:rPr>
+      </w:pPr>
+      <w:r>
+        <w:rPr>
+          <w:rFonts w:ascii="Courier New" w:hAnsi="Courier New" w:cs="Courier New"/>
+          <w:color w:val="7F7F7F" w:themeColor="text1" w:themeTint="80"/>
+          <w:kern w:val="0"/>
+          <w:sz w:val="16"/>
+          <w:szCs w:val="20"/>
+        </w:rPr>
+        <w:t>[Route A-Tunnel0/0/1]ip address 100.1.1.1 24</w:t>
+      </w:r>
+    </w:p>
+    <w:p>
+      <w:pPr>
+        <w:autoSpaceDE w:val="0"/>
+        <w:autoSpaceDN w:val="0"/>
+        <w:adjustRightInd w:val="0"/>
+        <w:jc w:val="left"/>
+        <w:rPr>
+          <w:rFonts w:ascii="Courier New" w:hAnsi="Courier New" w:cs="Courier New"/>
+          <w:color w:val="7F7F7F" w:themeColor="text1" w:themeTint="80"/>
+          <w:kern w:val="0"/>
+          <w:sz w:val="16"/>
+          <w:szCs w:val="20"/>
+        </w:rPr>
+      </w:pPr>
+      <w:r>
+        <w:rPr>
+          <w:rFonts w:ascii="Courier New" w:hAnsi="Courier New" w:cs="Courier New"/>
+          <w:color w:val="7F7F7F" w:themeColor="text1" w:themeTint="80"/>
+          <w:kern w:val="0"/>
+          <w:sz w:val="16"/>
+          <w:szCs w:val="20"/>
+        </w:rPr>
+        <w:t xml:space="preserve">[Route A-Tunnel0/0/1]tunnel-protocol gre </w:t>
+      </w:r>
+    </w:p>
+    <w:p>
+      <w:pPr>
+        <w:autoSpaceDE w:val="0"/>
+        <w:autoSpaceDN w:val="0"/>
+        <w:adjustRightInd w:val="0"/>
+        <w:jc w:val="left"/>
+        <w:rPr>
+          <w:rFonts w:ascii="Courier New" w:hAnsi="Courier New" w:cs="Courier New"/>
+          <w:color w:val="7F7F7F" w:themeColor="text1" w:themeTint="80"/>
+          <w:kern w:val="0"/>
+          <w:sz w:val="16"/>
+          <w:szCs w:val="20"/>
+        </w:rPr>
+      </w:pPr>
+      <w:r>
+        <w:rPr>
+          <w:rFonts w:ascii="Courier New" w:hAnsi="Courier New" w:cs="Courier New"/>
+          <w:color w:val="7F7F7F" w:themeColor="text1" w:themeTint="80"/>
+          <w:kern w:val="0"/>
+          <w:sz w:val="16"/>
+          <w:szCs w:val="20"/>
+        </w:rPr>
+        <w:t>[Route A-Tunnel0/0/1]source 10.0.12.1</w:t>
+      </w:r>
+    </w:p>
+    <w:p>
+      <w:pPr>
+        <w:rPr>
+          <w:color w:val="7F7F7F" w:themeColor="text1" w:themeTint="80"/>
+          <w:sz w:val="18"/>
+        </w:rPr>
+      </w:pPr>
+      <w:r>
+        <w:rPr>
+          <w:rFonts w:ascii="Courier New" w:hAnsi="Courier New" w:cs="Courier New"/>
+          <w:color w:val="7F7F7F" w:themeColor="text1" w:themeTint="80"/>
+          <w:kern w:val="0"/>
+          <w:sz w:val="16"/>
+          <w:szCs w:val="20"/>
+        </w:rPr>
+        <w:t>[Route A-Tunnel0/0/1]description 10.0.23.2</w:t>
+      </w:r>
+    </w:p>
+    <w:p>
+      <w:pPr>
+        <w:rPr>
+          <w:rFonts w:hint="eastAsia"/>
           <w:noProof/>
         </w:rPr>
-        <w:drawing>
-          <wp:inline distT="0" distB="0" distL="0" distR="0" wp14:anchorId="2DD79C5F" wp14:editId="09154F19">
-            <wp:extent cx="5274310" cy="933992"/>
-            <wp:effectExtent l="0" t="0" r="2540" b="0"/>
-            <wp:docPr id="2" name="图片 2"/>
-            <wp:cNvGraphicFramePr>
-              <a:graphicFrameLocks xmlns:a="http://schemas.openxmlformats.org/drawingml/2006/main" noChangeAspect="1"/>
-            </wp:cNvGraphicFramePr>
-            <a:graphic xmlns:a="http://schemas.openxmlformats.org/drawingml/2006/main">
-              <a:graphicData uri="http://schemas.openxmlformats.org/drawingml/2006/picture">
-                <pic:pic xmlns:pic="http://schemas.openxmlformats.org/drawingml/2006/picture">
-                  <pic:nvPicPr>
-                    <pic:cNvPr id="0" name=""/>
-                    <pic:cNvPicPr/>
-                  </pic:nvPicPr>
-                  <pic:blipFill>
-                    <a:blip r:embed="rId8"/>
-                    <a:stretch>
-                      <a:fillRect/>
-                    </a:stretch>
-                  </pic:blipFill>
-                  <pic:spPr>
-                    <a:xfrm>
-                      <a:off x="0" y="0"/>
-                      <a:ext cx="5274310" cy="933992"/>
-                    </a:xfrm>
-                    <a:prstGeom prst="rect">
-                      <a:avLst/>
-                    </a:prstGeom>
-                  </pic:spPr>
-                </pic:pic>
-              </a:graphicData>
-            </a:graphic>
-          </wp:inline>
-        </w:drawing>
+      </w:pPr>
+    </w:p>
+    <w:p>
+      <w:pPr>
+        <w:autoSpaceDE w:val="0"/>
+        <w:autoSpaceDN w:val="0"/>
+        <w:adjustRightInd w:val="0"/>
+        <w:jc w:val="left"/>
+        <w:rPr>
+          <w:rFonts w:ascii="Courier New" w:hAnsi="Courier New" w:cs="Courier New"/>
+          <w:color w:val="7F7F7F" w:themeColor="text1" w:themeTint="80"/>
+          <w:kern w:val="0"/>
+          <w:sz w:val="16"/>
+          <w:szCs w:val="20"/>
+        </w:rPr>
+      </w:pPr>
+      <w:r>
+        <w:rPr>
+          <w:rFonts w:ascii="Courier New" w:hAnsi="Courier New" w:cs="Courier New"/>
+          <w:color w:val="7F7F7F" w:themeColor="text1" w:themeTint="80"/>
+          <w:kern w:val="0"/>
+          <w:sz w:val="16"/>
+          <w:szCs w:val="20"/>
+        </w:rPr>
+        <w:t>[Route C]interface Tunnel 0/0/1</w:t>
+      </w:r>
+    </w:p>
+    <w:p>
+      <w:pPr>
+        <w:autoSpaceDE w:val="0"/>
+        <w:autoSpaceDN w:val="0"/>
+        <w:adjustRightInd w:val="0"/>
+        <w:jc w:val="left"/>
+        <w:rPr>
+          <w:rFonts w:ascii="Courier New" w:hAnsi="Courier New" w:cs="Courier New"/>
+          <w:color w:val="7F7F7F" w:themeColor="text1" w:themeTint="80"/>
+          <w:kern w:val="0"/>
+          <w:sz w:val="16"/>
+          <w:szCs w:val="20"/>
+        </w:rPr>
+      </w:pPr>
+      <w:r>
+        <w:rPr>
+          <w:rFonts w:ascii="Courier New" w:hAnsi="Courier New" w:cs="Courier New"/>
+          <w:color w:val="7F7F7F" w:themeColor="text1" w:themeTint="80"/>
+          <w:kern w:val="0"/>
+          <w:sz w:val="16"/>
+          <w:szCs w:val="20"/>
+        </w:rPr>
+        <w:t>[Route C-Tunnel0/0/1]ip address 100.1.1.2 24</w:t>
+      </w:r>
+    </w:p>
+    <w:p>
+      <w:pPr>
+        <w:autoSpaceDE w:val="0"/>
+        <w:autoSpaceDN w:val="0"/>
+        <w:adjustRightInd w:val="0"/>
+        <w:jc w:val="left"/>
+        <w:rPr>
+          <w:rFonts w:ascii="Courier New" w:hAnsi="Courier New" w:cs="Courier New"/>
+          <w:color w:val="7F7F7F" w:themeColor="text1" w:themeTint="80"/>
+          <w:kern w:val="0"/>
+          <w:sz w:val="16"/>
+          <w:szCs w:val="20"/>
+        </w:rPr>
+      </w:pPr>
+      <w:r>
+        <w:rPr>
+          <w:rFonts w:ascii="Courier New" w:hAnsi="Courier New" w:cs="Courier New"/>
+          <w:color w:val="7F7F7F" w:themeColor="text1" w:themeTint="80"/>
+          <w:kern w:val="0"/>
+          <w:sz w:val="16"/>
+          <w:szCs w:val="20"/>
+        </w:rPr>
+        <w:t xml:space="preserve">[Route C-Tunnel0/0/1]tunnel-protocol gre </w:t>
+      </w:r>
+    </w:p>
+    <w:p>
+      <w:pPr>
+        <w:autoSpaceDE w:val="0"/>
+        <w:autoSpaceDN w:val="0"/>
+        <w:adjustRightInd w:val="0"/>
+        <w:jc w:val="left"/>
+        <w:rPr>
+          <w:rFonts w:ascii="Courier New" w:hAnsi="Courier New" w:cs="Courier New"/>
+          <w:color w:val="7F7F7F" w:themeColor="text1" w:themeTint="80"/>
+          <w:kern w:val="0"/>
+          <w:sz w:val="16"/>
+          <w:szCs w:val="20"/>
+        </w:rPr>
+      </w:pPr>
+      <w:r>
+        <w:rPr>
+          <w:rFonts w:ascii="Courier New" w:hAnsi="Courier New" w:cs="Courier New"/>
+          <w:color w:val="7F7F7F" w:themeColor="text1" w:themeTint="80"/>
+          <w:kern w:val="0"/>
+          <w:sz w:val="16"/>
+          <w:szCs w:val="20"/>
+        </w:rPr>
+        <w:t>[Route C-Tunnel0/0/1]source 10.0.23.2</w:t>
+      </w:r>
+    </w:p>
+    <w:p>
+      <w:pPr>
+        <w:autoSpaceDE w:val="0"/>
+        <w:autoSpaceDN w:val="0"/>
+        <w:adjustRightInd w:val="0"/>
+        <w:jc w:val="left"/>
+        <w:rPr>
+          <w:rFonts w:ascii="Courier New" w:hAnsi="Courier New" w:cs="Courier New"/>
+          <w:color w:val="7F7F7F" w:themeColor="text1" w:themeTint="80"/>
+          <w:kern w:val="0"/>
+          <w:sz w:val="16"/>
+          <w:szCs w:val="20"/>
+        </w:rPr>
+      </w:pPr>
+      <w:r>
+        <w:rPr>
+          <w:rFonts w:ascii="Courier New" w:hAnsi="Courier New" w:cs="Courier New"/>
+          <w:color w:val="7F7F7F" w:themeColor="text1" w:themeTint="80"/>
+          <w:kern w:val="0"/>
+          <w:sz w:val="16"/>
+          <w:szCs w:val="20"/>
+        </w:rPr>
+        <w:t>[Route C-Tunnel0/0/1]description 10.0.12.1</w:t>
       </w:r>
     </w:p>
     <w:p>
@@ -185,70 +370,2575 @@
           <w:rFonts w:hint="eastAsia"/>
         </w:rPr>
       </w:pPr>
-      <w:r>
+    </w:p>
+    <w:p>
+      <w:pPr>
         <w:rPr>
           <w:rFonts w:hint="eastAsia"/>
         </w:rPr>
-        <w:t>静态路由配置</w:t>
-      </w:r>
-    </w:p>
-    <w:p>
-      <w:pPr>
+      </w:pPr>
+      <w:r>
         <w:rPr>
           <w:rFonts w:hint="eastAsia"/>
         </w:rPr>
-      </w:pPr>
-      <w:r>
-        <w:rPr>
+        <w:t>配置</w:t>
+      </w:r>
+      <w:r>
+        <w:rPr>
+          <w:rFonts w:hint="eastAsia"/>
+        </w:rPr>
+        <w:t>OSPF</w:t>
+      </w:r>
+      <w:r>
+        <w:rPr>
+          <w:rFonts w:hint="eastAsia"/>
+        </w:rPr>
+        <w:t>进程</w:t>
+      </w:r>
+      <w:r>
+        <w:rPr>
+          <w:rFonts w:hint="eastAsia"/>
+        </w:rPr>
+        <w:t>2</w:t>
+      </w:r>
+      <w:r>
+        <w:rPr>
+          <w:rFonts w:hint="eastAsia"/>
+        </w:rPr>
+        <w:t>用于隧道路由</w:t>
+      </w:r>
+    </w:p>
+    <w:p>
+      <w:pPr>
+        <w:rPr>
+          <w:rFonts w:ascii="Courier New" w:hAnsi="Courier New" w:cs="Courier New" w:hint="eastAsia"/>
+          <w:color w:val="7F7F7F" w:themeColor="text1" w:themeTint="80"/>
+          <w:kern w:val="0"/>
+          <w:sz w:val="16"/>
+          <w:szCs w:val="20"/>
+        </w:rPr>
+      </w:pPr>
+    </w:p>
+    <w:p>
+      <w:pPr>
+        <w:rPr>
+          <w:rFonts w:ascii="Courier New" w:hAnsi="Courier New" w:cs="Courier New" w:hint="eastAsia"/>
+          <w:color w:val="7F7F7F" w:themeColor="text1" w:themeTint="80"/>
+          <w:kern w:val="0"/>
+          <w:sz w:val="16"/>
+          <w:szCs w:val="20"/>
+        </w:rPr>
+      </w:pPr>
+      <w:r>
+        <w:rPr>
+          <w:rFonts w:ascii="Courier New" w:hAnsi="Courier New" w:cs="Courier New"/>
+          <w:color w:val="7F7F7F" w:themeColor="text1" w:themeTint="80"/>
+          <w:kern w:val="0"/>
+          <w:sz w:val="16"/>
+          <w:szCs w:val="20"/>
+        </w:rPr>
+        <w:t>[Route A]ospf 1</w:t>
+      </w:r>
+    </w:p>
+    <w:p>
+      <w:pPr>
+        <w:rPr>
+          <w:rFonts w:ascii="Courier New" w:hAnsi="Courier New" w:cs="Courier New" w:hint="eastAsia"/>
+          <w:color w:val="7F7F7F" w:themeColor="text1" w:themeTint="80"/>
+          <w:kern w:val="0"/>
+          <w:sz w:val="16"/>
+          <w:szCs w:val="20"/>
+        </w:rPr>
+      </w:pPr>
+      <w:r>
+        <w:rPr>
+          <w:rFonts w:ascii="Courier New" w:hAnsi="Courier New" w:cs="Courier New"/>
+          <w:color w:val="7F7F7F" w:themeColor="text1" w:themeTint="80"/>
+          <w:kern w:val="0"/>
+          <w:sz w:val="16"/>
+          <w:szCs w:val="20"/>
+        </w:rPr>
+        <w:t>[Route A-ospf-1]area 0</w:t>
+      </w:r>
+    </w:p>
+    <w:p>
+      <w:pPr>
+        <w:rPr>
+          <w:rFonts w:ascii="Courier New" w:hAnsi="Courier New" w:cs="Courier New" w:hint="eastAsia"/>
+          <w:color w:val="7F7F7F" w:themeColor="text1" w:themeTint="80"/>
+          <w:kern w:val="0"/>
+          <w:sz w:val="16"/>
+          <w:szCs w:val="20"/>
+        </w:rPr>
+      </w:pPr>
+      <w:r>
+        <w:rPr>
+          <w:rFonts w:ascii="Courier New" w:hAnsi="Courier New" w:cs="Courier New"/>
+          <w:color w:val="7F7F7F" w:themeColor="text1" w:themeTint="80"/>
+          <w:kern w:val="0"/>
+          <w:sz w:val="16"/>
+          <w:szCs w:val="20"/>
+        </w:rPr>
+        <w:t>[Route A-ospf-1]</w:t>
+      </w:r>
+      <w:r>
+        <w:rPr>
+          <w:rFonts w:ascii="Courier New" w:hAnsi="Courier New" w:cs="Courier New"/>
+          <w:color w:val="7F7F7F" w:themeColor="text1" w:themeTint="80"/>
+          <w:kern w:val="0"/>
+          <w:sz w:val="16"/>
+          <w:szCs w:val="20"/>
+        </w:rPr>
+        <w:t>network</w:t>
+      </w:r>
+      <w:r>
+        <w:rPr>
+          <w:rFonts w:ascii="Courier New" w:hAnsi="Courier New" w:cs="Courier New" w:hint="eastAsia"/>
+          <w:color w:val="7F7F7F" w:themeColor="text1" w:themeTint="80"/>
+          <w:kern w:val="0"/>
+          <w:sz w:val="16"/>
+          <w:szCs w:val="20"/>
+        </w:rPr>
+        <w:t xml:space="preserve"> 100.1.1.0 0.0.0.255</w:t>
+      </w:r>
+    </w:p>
+    <w:p>
+      <w:pPr>
+        <w:rPr>
+          <w:rFonts w:ascii="Courier New" w:hAnsi="Courier New" w:cs="Courier New" w:hint="eastAsia"/>
+          <w:color w:val="7F7F7F" w:themeColor="text1" w:themeTint="80"/>
+          <w:kern w:val="0"/>
+          <w:sz w:val="16"/>
+          <w:szCs w:val="20"/>
+        </w:rPr>
+      </w:pPr>
+      <w:r>
+        <w:rPr>
+          <w:rFonts w:ascii="Courier New" w:hAnsi="Courier New" w:cs="Courier New"/>
+          <w:color w:val="7F7F7F" w:themeColor="text1" w:themeTint="80"/>
+          <w:kern w:val="0"/>
+          <w:sz w:val="16"/>
+          <w:szCs w:val="20"/>
+        </w:rPr>
+        <w:t>[Route A]</w:t>
+      </w:r>
+      <w:proofErr w:type="spellStart"/>
+      <w:r>
+        <w:rPr>
+          <w:rFonts w:ascii="Courier New" w:hAnsi="Courier New" w:cs="Courier New"/>
+          <w:color w:val="7F7F7F" w:themeColor="text1" w:themeTint="80"/>
+          <w:kern w:val="0"/>
+          <w:sz w:val="16"/>
+          <w:szCs w:val="20"/>
+        </w:rPr>
+        <w:t>ospf</w:t>
+      </w:r>
+      <w:proofErr w:type="spellEnd"/>
+      <w:r>
+        <w:rPr>
+          <w:rFonts w:ascii="Courier New" w:hAnsi="Courier New" w:cs="Courier New"/>
+          <w:color w:val="7F7F7F" w:themeColor="text1" w:themeTint="80"/>
+          <w:kern w:val="0"/>
+          <w:sz w:val="16"/>
+          <w:szCs w:val="20"/>
+        </w:rPr>
+        <w:t xml:space="preserve"> </w:t>
+      </w:r>
+      <w:r>
+        <w:rPr>
+          <w:rFonts w:ascii="Courier New" w:hAnsi="Courier New" w:cs="Courier New" w:hint="eastAsia"/>
+          <w:color w:val="7F7F7F" w:themeColor="text1" w:themeTint="80"/>
+          <w:kern w:val="0"/>
+          <w:sz w:val="16"/>
+          <w:szCs w:val="20"/>
+        </w:rPr>
+        <w:t>2 router-id 10.0.1.1</w:t>
+      </w:r>
+    </w:p>
+    <w:p>
+      <w:pPr>
+        <w:rPr>
+          <w:rFonts w:ascii="Courier New" w:hAnsi="Courier New" w:cs="Courier New" w:hint="eastAsia"/>
+          <w:color w:val="7F7F7F" w:themeColor="text1" w:themeTint="80"/>
+          <w:kern w:val="0"/>
+          <w:sz w:val="16"/>
+          <w:szCs w:val="20"/>
+        </w:rPr>
+      </w:pPr>
+      <w:r>
+        <w:rPr>
+          <w:rFonts w:ascii="Courier New" w:hAnsi="Courier New" w:cs="Courier New"/>
+          <w:color w:val="7F7F7F" w:themeColor="text1" w:themeTint="80"/>
+          <w:kern w:val="0"/>
+          <w:sz w:val="16"/>
+          <w:szCs w:val="20"/>
+        </w:rPr>
+        <w:t>[Route A-ospf-</w:t>
+      </w:r>
+      <w:r>
+        <w:rPr>
+          <w:rFonts w:ascii="Courier New" w:hAnsi="Courier New" w:cs="Courier New" w:hint="eastAsia"/>
+          <w:color w:val="7F7F7F" w:themeColor="text1" w:themeTint="80"/>
+          <w:kern w:val="0"/>
+          <w:sz w:val="16"/>
+          <w:szCs w:val="20"/>
+        </w:rPr>
+        <w:t>2</w:t>
+      </w:r>
+      <w:r>
+        <w:rPr>
+          <w:rFonts w:ascii="Courier New" w:hAnsi="Courier New" w:cs="Courier New"/>
+          <w:color w:val="7F7F7F" w:themeColor="text1" w:themeTint="80"/>
+          <w:kern w:val="0"/>
+          <w:sz w:val="16"/>
+          <w:szCs w:val="20"/>
+        </w:rPr>
+        <w:t>]area 0</w:t>
+      </w:r>
+    </w:p>
+    <w:p>
+      <w:pPr>
+        <w:rPr>
+          <w:rFonts w:ascii="Courier New" w:hAnsi="Courier New" w:cs="Courier New" w:hint="eastAsia"/>
+          <w:color w:val="7F7F7F" w:themeColor="text1" w:themeTint="80"/>
+          <w:kern w:val="0"/>
+          <w:sz w:val="16"/>
+          <w:szCs w:val="20"/>
+        </w:rPr>
+      </w:pPr>
+      <w:r>
+        <w:rPr>
+          <w:rFonts w:ascii="Courier New" w:hAnsi="Courier New" w:cs="Courier New"/>
+          <w:color w:val="7F7F7F" w:themeColor="text1" w:themeTint="80"/>
+          <w:kern w:val="0"/>
+          <w:sz w:val="16"/>
+          <w:szCs w:val="20"/>
+        </w:rPr>
+        <w:t>[Route A-ospf-</w:t>
+      </w:r>
+      <w:r>
+        <w:rPr>
+          <w:rFonts w:ascii="Courier New" w:hAnsi="Courier New" w:cs="Courier New" w:hint="eastAsia"/>
+          <w:color w:val="7F7F7F" w:themeColor="text1" w:themeTint="80"/>
+          <w:kern w:val="0"/>
+          <w:sz w:val="16"/>
+          <w:szCs w:val="20"/>
+        </w:rPr>
+        <w:t>2</w:t>
+      </w:r>
+      <w:r>
+        <w:rPr>
+          <w:rFonts w:ascii="Courier New" w:hAnsi="Courier New" w:cs="Courier New"/>
+          <w:color w:val="7F7F7F" w:themeColor="text1" w:themeTint="80"/>
+          <w:kern w:val="0"/>
+          <w:sz w:val="16"/>
+          <w:szCs w:val="20"/>
+        </w:rPr>
+        <w:t>]</w:t>
+      </w:r>
+      <w:r>
+        <w:rPr>
+          <w:rFonts w:ascii="Courier New" w:hAnsi="Courier New" w:cs="Courier New"/>
+          <w:color w:val="7F7F7F" w:themeColor="text1" w:themeTint="80"/>
+          <w:kern w:val="0"/>
+          <w:sz w:val="16"/>
+          <w:szCs w:val="20"/>
+        </w:rPr>
+        <w:t>network</w:t>
+      </w:r>
+      <w:r>
+        <w:rPr>
+          <w:rFonts w:ascii="Courier New" w:hAnsi="Courier New" w:cs="Courier New" w:hint="eastAsia"/>
+          <w:color w:val="7F7F7F" w:themeColor="text1" w:themeTint="80"/>
+          <w:kern w:val="0"/>
+          <w:sz w:val="16"/>
+          <w:szCs w:val="20"/>
+        </w:rPr>
+        <w:t xml:space="preserve"> 10.0</w:t>
+      </w:r>
+      <w:r>
+        <w:rPr>
+          <w:rFonts w:ascii="Courier New" w:hAnsi="Courier New" w:cs="Courier New" w:hint="eastAsia"/>
+          <w:color w:val="7F7F7F" w:themeColor="text1" w:themeTint="80"/>
+          <w:kern w:val="0"/>
+          <w:sz w:val="16"/>
+          <w:szCs w:val="20"/>
+        </w:rPr>
+        <w:t>.1</w:t>
+      </w:r>
+      <w:r>
+        <w:rPr>
+          <w:rFonts w:ascii="Courier New" w:hAnsi="Courier New" w:cs="Courier New" w:hint="eastAsia"/>
+          <w:color w:val="7F7F7F" w:themeColor="text1" w:themeTint="80"/>
+          <w:kern w:val="0"/>
+          <w:sz w:val="16"/>
+          <w:szCs w:val="20"/>
+        </w:rPr>
+        <w:t>2</w:t>
+      </w:r>
+      <w:r>
+        <w:rPr>
+          <w:rFonts w:ascii="Courier New" w:hAnsi="Courier New" w:cs="Courier New" w:hint="eastAsia"/>
+          <w:color w:val="7F7F7F" w:themeColor="text1" w:themeTint="80"/>
+          <w:kern w:val="0"/>
+          <w:sz w:val="16"/>
+          <w:szCs w:val="20"/>
+        </w:rPr>
+        <w:t>.0 0.0.0.255</w:t>
+      </w:r>
+    </w:p>
+    <w:p>
+      <w:pPr>
+        <w:rPr>
+          <w:rFonts w:ascii="Courier New" w:hAnsi="Courier New" w:cs="Courier New" w:hint="eastAsia"/>
+          <w:color w:val="7F7F7F" w:themeColor="text1" w:themeTint="80"/>
+          <w:kern w:val="0"/>
+          <w:sz w:val="16"/>
+          <w:szCs w:val="20"/>
+        </w:rPr>
+      </w:pPr>
+    </w:p>
+    <w:p>
+      <w:pPr>
+        <w:rPr>
+          <w:rFonts w:ascii="Courier New" w:hAnsi="Courier New" w:cs="Courier New" w:hint="eastAsia"/>
+          <w:color w:val="7F7F7F" w:themeColor="text1" w:themeTint="80"/>
+          <w:kern w:val="0"/>
+          <w:sz w:val="16"/>
+          <w:szCs w:val="20"/>
+        </w:rPr>
+      </w:pPr>
+      <w:r>
+        <w:rPr>
+          <w:rFonts w:ascii="Courier New" w:hAnsi="Courier New" w:cs="Courier New"/>
+          <w:color w:val="7F7F7F" w:themeColor="text1" w:themeTint="80"/>
+          <w:kern w:val="0"/>
+          <w:sz w:val="16"/>
+          <w:szCs w:val="20"/>
+        </w:rPr>
+        <w:t xml:space="preserve">[Route </w:t>
+      </w:r>
+      <w:r>
+        <w:rPr>
+          <w:rFonts w:ascii="Courier New" w:hAnsi="Courier New" w:cs="Courier New" w:hint="eastAsia"/>
+          <w:color w:val="7F7F7F" w:themeColor="text1" w:themeTint="80"/>
+          <w:kern w:val="0"/>
+          <w:sz w:val="16"/>
+          <w:szCs w:val="20"/>
+        </w:rPr>
+        <w:t>C</w:t>
+      </w:r>
+      <w:r>
+        <w:rPr>
+          <w:rFonts w:ascii="Courier New" w:hAnsi="Courier New" w:cs="Courier New"/>
+          <w:color w:val="7F7F7F" w:themeColor="text1" w:themeTint="80"/>
+          <w:kern w:val="0"/>
+          <w:sz w:val="16"/>
+          <w:szCs w:val="20"/>
+        </w:rPr>
+        <w:t>]</w:t>
+      </w:r>
+      <w:proofErr w:type="spellStart"/>
+      <w:r>
+        <w:rPr>
+          <w:rFonts w:ascii="Courier New" w:hAnsi="Courier New" w:cs="Courier New"/>
+          <w:color w:val="7F7F7F" w:themeColor="text1" w:themeTint="80"/>
+          <w:kern w:val="0"/>
+          <w:sz w:val="16"/>
+          <w:szCs w:val="20"/>
+        </w:rPr>
+        <w:t>ospf</w:t>
+      </w:r>
+      <w:proofErr w:type="spellEnd"/>
+      <w:r>
+        <w:rPr>
+          <w:rFonts w:ascii="Courier New" w:hAnsi="Courier New" w:cs="Courier New"/>
+          <w:color w:val="7F7F7F" w:themeColor="text1" w:themeTint="80"/>
+          <w:kern w:val="0"/>
+          <w:sz w:val="16"/>
+          <w:szCs w:val="20"/>
+        </w:rPr>
+        <w:t xml:space="preserve"> 1</w:t>
+      </w:r>
+    </w:p>
+    <w:p>
+      <w:pPr>
+        <w:rPr>
+          <w:rFonts w:ascii="Courier New" w:hAnsi="Courier New" w:cs="Courier New" w:hint="eastAsia"/>
+          <w:color w:val="7F7F7F" w:themeColor="text1" w:themeTint="80"/>
+          <w:kern w:val="0"/>
+          <w:sz w:val="16"/>
+          <w:szCs w:val="20"/>
+        </w:rPr>
+      </w:pPr>
+      <w:r>
+        <w:rPr>
+          <w:rFonts w:ascii="Courier New" w:hAnsi="Courier New" w:cs="Courier New"/>
+          <w:color w:val="7F7F7F" w:themeColor="text1" w:themeTint="80"/>
+          <w:kern w:val="0"/>
+          <w:sz w:val="16"/>
+          <w:szCs w:val="20"/>
+        </w:rPr>
+        <w:t xml:space="preserve">[Route </w:t>
+      </w:r>
+      <w:r>
+        <w:rPr>
+          <w:rFonts w:ascii="Courier New" w:hAnsi="Courier New" w:cs="Courier New" w:hint="eastAsia"/>
+          <w:color w:val="7F7F7F" w:themeColor="text1" w:themeTint="80"/>
+          <w:kern w:val="0"/>
+          <w:sz w:val="16"/>
+          <w:szCs w:val="20"/>
+        </w:rPr>
+        <w:t>C</w:t>
+      </w:r>
+      <w:r>
+        <w:rPr>
+          <w:rFonts w:ascii="Courier New" w:hAnsi="Courier New" w:cs="Courier New"/>
+          <w:color w:val="7F7F7F" w:themeColor="text1" w:themeTint="80"/>
+          <w:kern w:val="0"/>
+          <w:sz w:val="16"/>
+          <w:szCs w:val="20"/>
+        </w:rPr>
+        <w:t>-ospf-1]area 0</w:t>
+      </w:r>
+    </w:p>
+    <w:p>
+      <w:pPr>
+        <w:rPr>
+          <w:rFonts w:ascii="Courier New" w:hAnsi="Courier New" w:cs="Courier New" w:hint="eastAsia"/>
+          <w:color w:val="7F7F7F" w:themeColor="text1" w:themeTint="80"/>
+          <w:kern w:val="0"/>
+          <w:sz w:val="16"/>
+          <w:szCs w:val="20"/>
+        </w:rPr>
+      </w:pPr>
+      <w:r>
+        <w:rPr>
+          <w:rFonts w:ascii="Courier New" w:hAnsi="Courier New" w:cs="Courier New"/>
+          <w:color w:val="7F7F7F" w:themeColor="text1" w:themeTint="80"/>
+          <w:kern w:val="0"/>
+          <w:sz w:val="16"/>
+          <w:szCs w:val="20"/>
+        </w:rPr>
+        <w:t xml:space="preserve">[Route </w:t>
+      </w:r>
+      <w:r>
+        <w:rPr>
+          <w:rFonts w:ascii="Courier New" w:hAnsi="Courier New" w:cs="Courier New" w:hint="eastAsia"/>
+          <w:color w:val="7F7F7F" w:themeColor="text1" w:themeTint="80"/>
+          <w:kern w:val="0"/>
+          <w:sz w:val="16"/>
+          <w:szCs w:val="20"/>
+        </w:rPr>
+        <w:t>C</w:t>
+      </w:r>
+      <w:r>
+        <w:rPr>
+          <w:rFonts w:ascii="Courier New" w:hAnsi="Courier New" w:cs="Courier New"/>
+          <w:color w:val="7F7F7F" w:themeColor="text1" w:themeTint="80"/>
+          <w:kern w:val="0"/>
+          <w:sz w:val="16"/>
+          <w:szCs w:val="20"/>
+        </w:rPr>
+        <w:t>-ospf-1]</w:t>
+      </w:r>
+      <w:r>
+        <w:rPr>
+          <w:rFonts w:ascii="Courier New" w:hAnsi="Courier New" w:cs="Courier New"/>
+          <w:color w:val="7F7F7F" w:themeColor="text1" w:themeTint="80"/>
+          <w:kern w:val="0"/>
+          <w:sz w:val="16"/>
+          <w:szCs w:val="20"/>
+        </w:rPr>
+        <w:t>network</w:t>
+      </w:r>
+      <w:r>
+        <w:rPr>
+          <w:rFonts w:ascii="Courier New" w:hAnsi="Courier New" w:cs="Courier New" w:hint="eastAsia"/>
+          <w:color w:val="7F7F7F" w:themeColor="text1" w:themeTint="80"/>
+          <w:kern w:val="0"/>
+          <w:sz w:val="16"/>
+          <w:szCs w:val="20"/>
+        </w:rPr>
+        <w:t xml:space="preserve"> 100.1.1.0 0.0.0.255</w:t>
+      </w:r>
+    </w:p>
+    <w:p>
+      <w:pPr>
+        <w:rPr>
+          <w:rFonts w:ascii="Courier New" w:hAnsi="Courier New" w:cs="Courier New" w:hint="eastAsia"/>
+          <w:color w:val="7F7F7F" w:themeColor="text1" w:themeTint="80"/>
+          <w:kern w:val="0"/>
+          <w:sz w:val="16"/>
+          <w:szCs w:val="20"/>
+        </w:rPr>
+      </w:pPr>
+      <w:r>
+        <w:rPr>
+          <w:rFonts w:ascii="Courier New" w:hAnsi="Courier New" w:cs="Courier New"/>
+          <w:color w:val="7F7F7F" w:themeColor="text1" w:themeTint="80"/>
+          <w:kern w:val="0"/>
+          <w:sz w:val="16"/>
+          <w:szCs w:val="20"/>
+        </w:rPr>
+        <w:t xml:space="preserve">[Route </w:t>
+      </w:r>
+      <w:r>
+        <w:rPr>
+          <w:rFonts w:ascii="Courier New" w:hAnsi="Courier New" w:cs="Courier New" w:hint="eastAsia"/>
+          <w:color w:val="7F7F7F" w:themeColor="text1" w:themeTint="80"/>
+          <w:kern w:val="0"/>
+          <w:sz w:val="16"/>
+          <w:szCs w:val="20"/>
+        </w:rPr>
+        <w:t>C</w:t>
+      </w:r>
+      <w:r>
+        <w:rPr>
+          <w:rFonts w:ascii="Courier New" w:hAnsi="Courier New" w:cs="Courier New"/>
+          <w:color w:val="7F7F7F" w:themeColor="text1" w:themeTint="80"/>
+          <w:kern w:val="0"/>
+          <w:sz w:val="16"/>
+          <w:szCs w:val="20"/>
+        </w:rPr>
+        <w:t>]</w:t>
+      </w:r>
+      <w:proofErr w:type="spellStart"/>
+      <w:r>
+        <w:rPr>
+          <w:rFonts w:ascii="Courier New" w:hAnsi="Courier New" w:cs="Courier New"/>
+          <w:color w:val="7F7F7F" w:themeColor="text1" w:themeTint="80"/>
+          <w:kern w:val="0"/>
+          <w:sz w:val="16"/>
+          <w:szCs w:val="20"/>
+        </w:rPr>
+        <w:t>ospf</w:t>
+      </w:r>
+      <w:proofErr w:type="spellEnd"/>
+      <w:r>
+        <w:rPr>
+          <w:rFonts w:ascii="Courier New" w:hAnsi="Courier New" w:cs="Courier New"/>
+          <w:color w:val="7F7F7F" w:themeColor="text1" w:themeTint="80"/>
+          <w:kern w:val="0"/>
+          <w:sz w:val="16"/>
+          <w:szCs w:val="20"/>
+        </w:rPr>
+        <w:t xml:space="preserve"> </w:t>
+      </w:r>
+      <w:r>
+        <w:rPr>
+          <w:rFonts w:ascii="Courier New" w:hAnsi="Courier New" w:cs="Courier New" w:hint="eastAsia"/>
+          <w:color w:val="7F7F7F" w:themeColor="text1" w:themeTint="80"/>
+          <w:kern w:val="0"/>
+          <w:sz w:val="16"/>
+          <w:szCs w:val="20"/>
+        </w:rPr>
+        <w:t>2 router-id 10.0.3.3</w:t>
+      </w:r>
+    </w:p>
+    <w:p>
+      <w:pPr>
+        <w:rPr>
+          <w:rFonts w:ascii="Courier New" w:hAnsi="Courier New" w:cs="Courier New" w:hint="eastAsia"/>
+          <w:color w:val="7F7F7F" w:themeColor="text1" w:themeTint="80"/>
+          <w:kern w:val="0"/>
+          <w:sz w:val="16"/>
+          <w:szCs w:val="20"/>
+        </w:rPr>
+      </w:pPr>
+      <w:r>
+        <w:rPr>
+          <w:rFonts w:ascii="Courier New" w:hAnsi="Courier New" w:cs="Courier New"/>
+          <w:color w:val="7F7F7F" w:themeColor="text1" w:themeTint="80"/>
+          <w:kern w:val="0"/>
+          <w:sz w:val="16"/>
+          <w:szCs w:val="20"/>
+        </w:rPr>
+        <w:t xml:space="preserve">[Route </w:t>
+      </w:r>
+      <w:r>
+        <w:rPr>
+          <w:rFonts w:ascii="Courier New" w:hAnsi="Courier New" w:cs="Courier New" w:hint="eastAsia"/>
+          <w:color w:val="7F7F7F" w:themeColor="text1" w:themeTint="80"/>
+          <w:kern w:val="0"/>
+          <w:sz w:val="16"/>
+          <w:szCs w:val="20"/>
+        </w:rPr>
+        <w:t>C</w:t>
+      </w:r>
+      <w:r>
+        <w:rPr>
+          <w:rFonts w:ascii="Courier New" w:hAnsi="Courier New" w:cs="Courier New"/>
+          <w:color w:val="7F7F7F" w:themeColor="text1" w:themeTint="80"/>
+          <w:kern w:val="0"/>
+          <w:sz w:val="16"/>
+          <w:szCs w:val="20"/>
+        </w:rPr>
+        <w:t>-ospf-</w:t>
+      </w:r>
+      <w:r>
+        <w:rPr>
+          <w:rFonts w:ascii="Courier New" w:hAnsi="Courier New" w:cs="Courier New" w:hint="eastAsia"/>
+          <w:color w:val="7F7F7F" w:themeColor="text1" w:themeTint="80"/>
+          <w:kern w:val="0"/>
+          <w:sz w:val="16"/>
+          <w:szCs w:val="20"/>
+        </w:rPr>
+        <w:t>2</w:t>
+      </w:r>
+      <w:r>
+        <w:rPr>
+          <w:rFonts w:ascii="Courier New" w:hAnsi="Courier New" w:cs="Courier New"/>
+          <w:color w:val="7F7F7F" w:themeColor="text1" w:themeTint="80"/>
+          <w:kern w:val="0"/>
+          <w:sz w:val="16"/>
+          <w:szCs w:val="20"/>
+        </w:rPr>
+        <w:t>]area 0</w:t>
+      </w:r>
+    </w:p>
+    <w:p>
+      <w:pPr>
+        <w:rPr>
+          <w:rFonts w:ascii="Courier New" w:hAnsi="Courier New" w:cs="Courier New" w:hint="eastAsia"/>
+          <w:color w:val="7F7F7F" w:themeColor="text1" w:themeTint="80"/>
+          <w:kern w:val="0"/>
+          <w:sz w:val="16"/>
+          <w:szCs w:val="20"/>
+        </w:rPr>
+      </w:pPr>
+      <w:r>
+        <w:rPr>
+          <w:rFonts w:ascii="Courier New" w:hAnsi="Courier New" w:cs="Courier New"/>
+          <w:color w:val="7F7F7F" w:themeColor="text1" w:themeTint="80"/>
+          <w:kern w:val="0"/>
+          <w:sz w:val="16"/>
+          <w:szCs w:val="20"/>
+        </w:rPr>
+        <w:t xml:space="preserve">[Route </w:t>
+      </w:r>
+      <w:r>
+        <w:rPr>
+          <w:rFonts w:ascii="Courier New" w:hAnsi="Courier New" w:cs="Courier New" w:hint="eastAsia"/>
+          <w:color w:val="7F7F7F" w:themeColor="text1" w:themeTint="80"/>
+          <w:kern w:val="0"/>
+          <w:sz w:val="16"/>
+          <w:szCs w:val="20"/>
+        </w:rPr>
+        <w:t>C</w:t>
+      </w:r>
+      <w:r>
+        <w:rPr>
+          <w:rFonts w:ascii="Courier New" w:hAnsi="Courier New" w:cs="Courier New"/>
+          <w:color w:val="7F7F7F" w:themeColor="text1" w:themeTint="80"/>
+          <w:kern w:val="0"/>
+          <w:sz w:val="16"/>
+          <w:szCs w:val="20"/>
+        </w:rPr>
+        <w:t>-ospf-</w:t>
+      </w:r>
+      <w:r>
+        <w:rPr>
+          <w:rFonts w:ascii="Courier New" w:hAnsi="Courier New" w:cs="Courier New" w:hint="eastAsia"/>
+          <w:color w:val="7F7F7F" w:themeColor="text1" w:themeTint="80"/>
+          <w:kern w:val="0"/>
+          <w:sz w:val="16"/>
+          <w:szCs w:val="20"/>
+        </w:rPr>
+        <w:t>2</w:t>
+      </w:r>
+      <w:r>
+        <w:rPr>
+          <w:rFonts w:ascii="Courier New" w:hAnsi="Courier New" w:cs="Courier New"/>
+          <w:color w:val="7F7F7F" w:themeColor="text1" w:themeTint="80"/>
+          <w:kern w:val="0"/>
+          <w:sz w:val="16"/>
+          <w:szCs w:val="20"/>
+        </w:rPr>
+        <w:t>]</w:t>
+      </w:r>
+      <w:r>
+        <w:rPr>
+          <w:rFonts w:ascii="Courier New" w:hAnsi="Courier New" w:cs="Courier New"/>
+          <w:color w:val="7F7F7F" w:themeColor="text1" w:themeTint="80"/>
+          <w:kern w:val="0"/>
+          <w:sz w:val="16"/>
+          <w:szCs w:val="20"/>
+        </w:rPr>
+        <w:t>network</w:t>
+      </w:r>
+      <w:r>
+        <w:rPr>
+          <w:rFonts w:ascii="Courier New" w:hAnsi="Courier New" w:cs="Courier New" w:hint="eastAsia"/>
+          <w:color w:val="7F7F7F" w:themeColor="text1" w:themeTint="80"/>
+          <w:kern w:val="0"/>
+          <w:sz w:val="16"/>
+          <w:szCs w:val="20"/>
+        </w:rPr>
+        <w:t xml:space="preserve"> 10.0</w:t>
+      </w:r>
+      <w:r>
+        <w:rPr>
+          <w:rFonts w:ascii="Courier New" w:hAnsi="Courier New" w:cs="Courier New" w:hint="eastAsia"/>
+          <w:color w:val="7F7F7F" w:themeColor="text1" w:themeTint="80"/>
+          <w:kern w:val="0"/>
+          <w:sz w:val="16"/>
+          <w:szCs w:val="20"/>
+        </w:rPr>
+        <w:t>.23</w:t>
+      </w:r>
+      <w:r>
+        <w:rPr>
+          <w:rFonts w:ascii="Courier New" w:hAnsi="Courier New" w:cs="Courier New" w:hint="eastAsia"/>
+          <w:color w:val="7F7F7F" w:themeColor="text1" w:themeTint="80"/>
+          <w:kern w:val="0"/>
+          <w:sz w:val="16"/>
+          <w:szCs w:val="20"/>
+        </w:rPr>
+        <w:t>.0 0.0.0.255</w:t>
+      </w:r>
+    </w:p>
+    <w:p>
+      <w:pPr>
+        <w:rPr>
+          <w:rFonts w:hint="eastAsia"/>
+        </w:rPr>
+      </w:pPr>
+    </w:p>
+    <w:p>
+      <w:pPr>
+        <w:rPr>
+          <w:rFonts w:ascii="Courier New" w:hAnsi="Courier New" w:cs="Courier New"/>
+          <w:color w:val="7F7F7F" w:themeColor="text1" w:themeTint="80"/>
+          <w:kern w:val="0"/>
+          <w:sz w:val="16"/>
+          <w:szCs w:val="20"/>
+        </w:rPr>
+      </w:pPr>
+      <w:r>
+        <w:rPr>
+          <w:rFonts w:ascii="Courier New" w:hAnsi="Courier New" w:cs="Courier New"/>
+          <w:color w:val="7F7F7F" w:themeColor="text1" w:themeTint="80"/>
+          <w:kern w:val="0"/>
+          <w:sz w:val="16"/>
+          <w:szCs w:val="20"/>
+        </w:rPr>
+        <w:t>&lt;Route A&gt;display interface Tunnel 0/0/1</w:t>
+      </w:r>
+    </w:p>
+    <w:p>
+      <w:pPr>
+        <w:rPr>
+          <w:rFonts w:ascii="Courier New" w:hAnsi="Courier New" w:cs="Courier New"/>
+          <w:color w:val="7F7F7F" w:themeColor="text1" w:themeTint="80"/>
+          <w:kern w:val="0"/>
+          <w:sz w:val="16"/>
+          <w:szCs w:val="20"/>
+        </w:rPr>
+      </w:pPr>
+      <w:r>
+        <w:rPr>
+          <w:rFonts w:ascii="Courier New" w:hAnsi="Courier New" w:cs="Courier New"/>
+          <w:color w:val="7F7F7F" w:themeColor="text1" w:themeTint="80"/>
+          <w:kern w:val="0"/>
+          <w:sz w:val="16"/>
+          <w:szCs w:val="20"/>
+        </w:rPr>
+        <w:t>Tunnel0/0/1 current state : UP</w:t>
+      </w:r>
+    </w:p>
+    <w:p>
+      <w:pPr>
+        <w:rPr>
+          <w:rFonts w:ascii="Courier New" w:hAnsi="Courier New" w:cs="Courier New"/>
+          <w:color w:val="7F7F7F" w:themeColor="text1" w:themeTint="80"/>
+          <w:kern w:val="0"/>
+          <w:sz w:val="16"/>
+          <w:szCs w:val="20"/>
+        </w:rPr>
+      </w:pPr>
+      <w:r>
+        <w:rPr>
+          <w:rFonts w:ascii="Courier New" w:hAnsi="Courier New" w:cs="Courier New"/>
+          <w:color w:val="7F7F7F" w:themeColor="text1" w:themeTint="80"/>
+          <w:kern w:val="0"/>
+          <w:sz w:val="16"/>
+          <w:szCs w:val="20"/>
+        </w:rPr>
+        <w:t>Line protocol current state : UP</w:t>
+      </w:r>
+    </w:p>
+    <w:p>
+      <w:pPr>
+        <w:rPr>
+          <w:rFonts w:ascii="Courier New" w:hAnsi="Courier New" w:cs="Courier New"/>
+          <w:color w:val="7F7F7F" w:themeColor="text1" w:themeTint="80"/>
+          <w:kern w:val="0"/>
+          <w:sz w:val="16"/>
+          <w:szCs w:val="20"/>
+        </w:rPr>
+      </w:pPr>
+      <w:r>
+        <w:rPr>
+          <w:rFonts w:ascii="Courier New" w:hAnsi="Courier New" w:cs="Courier New"/>
+          <w:color w:val="7F7F7F" w:themeColor="text1" w:themeTint="80"/>
+          <w:kern w:val="0"/>
+          <w:sz w:val="16"/>
+          <w:szCs w:val="20"/>
+        </w:rPr>
+        <w:t>Last line protocol up time : 2017-10-24 10:22:28 UTC-08:00</w:t>
+      </w:r>
+    </w:p>
+    <w:p>
+      <w:pPr>
+        <w:rPr>
+          <w:rFonts w:ascii="Courier New" w:hAnsi="Courier New" w:cs="Courier New"/>
+          <w:color w:val="7F7F7F" w:themeColor="text1" w:themeTint="80"/>
+          <w:kern w:val="0"/>
+          <w:sz w:val="16"/>
+          <w:szCs w:val="20"/>
+        </w:rPr>
+      </w:pPr>
+      <w:r>
+        <w:rPr>
+          <w:rFonts w:ascii="Courier New" w:hAnsi="Courier New" w:cs="Courier New"/>
+          <w:color w:val="7F7F7F" w:themeColor="text1" w:themeTint="80"/>
+          <w:kern w:val="0"/>
+          <w:sz w:val="16"/>
+          <w:szCs w:val="20"/>
+        </w:rPr>
+        <w:t>Description:10.0.23.2</w:t>
+      </w:r>
+    </w:p>
+    <w:p>
+      <w:pPr>
+        <w:rPr>
+          <w:rFonts w:ascii="Courier New" w:hAnsi="Courier New" w:cs="Courier New"/>
+          <w:color w:val="7F7F7F" w:themeColor="text1" w:themeTint="80"/>
+          <w:kern w:val="0"/>
+          <w:sz w:val="16"/>
+          <w:szCs w:val="20"/>
+        </w:rPr>
+      </w:pPr>
+      <w:r>
+        <w:rPr>
+          <w:rFonts w:ascii="Courier New" w:hAnsi="Courier New" w:cs="Courier New"/>
+          <w:color w:val="7F7F7F" w:themeColor="text1" w:themeTint="80"/>
+          <w:kern w:val="0"/>
+          <w:sz w:val="16"/>
+          <w:szCs w:val="20"/>
+        </w:rPr>
+        <w:t xml:space="preserve">Route </w:t>
+      </w:r>
+      <w:proofErr w:type="spellStart"/>
+      <w:r>
+        <w:rPr>
+          <w:rFonts w:ascii="Courier New" w:hAnsi="Courier New" w:cs="Courier New"/>
+          <w:color w:val="7F7F7F" w:themeColor="text1" w:themeTint="80"/>
+          <w:kern w:val="0"/>
+          <w:sz w:val="16"/>
+          <w:szCs w:val="20"/>
+        </w:rPr>
+        <w:t>Port,The</w:t>
+      </w:r>
+      <w:proofErr w:type="spellEnd"/>
+      <w:r>
+        <w:rPr>
+          <w:rFonts w:ascii="Courier New" w:hAnsi="Courier New" w:cs="Courier New"/>
+          <w:color w:val="7F7F7F" w:themeColor="text1" w:themeTint="80"/>
+          <w:kern w:val="0"/>
+          <w:sz w:val="16"/>
+          <w:szCs w:val="20"/>
+        </w:rPr>
+        <w:t xml:space="preserve"> Maximum Transmit Unit is 1500</w:t>
+      </w:r>
+    </w:p>
+    <w:p>
+      <w:pPr>
+        <w:rPr>
+          <w:rFonts w:ascii="Courier New" w:hAnsi="Courier New" w:cs="Courier New"/>
+          <w:color w:val="7F7F7F" w:themeColor="text1" w:themeTint="80"/>
+          <w:kern w:val="0"/>
+          <w:sz w:val="16"/>
+          <w:szCs w:val="20"/>
+        </w:rPr>
+      </w:pPr>
+      <w:r>
+        <w:rPr>
+          <w:rFonts w:ascii="Courier New" w:hAnsi="Courier New" w:cs="Courier New"/>
+          <w:color w:val="7F7F7F" w:themeColor="text1" w:themeTint="80"/>
+          <w:kern w:val="0"/>
+          <w:sz w:val="16"/>
+          <w:szCs w:val="20"/>
+        </w:rPr>
+        <w:t>Internet Address is 100.1.1.1/24</w:t>
+      </w:r>
+    </w:p>
+    <w:p>
+      <w:pPr>
+        <w:rPr>
+          <w:rFonts w:ascii="Courier New" w:hAnsi="Courier New" w:cs="Courier New"/>
+          <w:color w:val="7F7F7F" w:themeColor="text1" w:themeTint="80"/>
+          <w:kern w:val="0"/>
+          <w:sz w:val="16"/>
+          <w:szCs w:val="20"/>
+        </w:rPr>
+      </w:pPr>
+      <w:r>
+        <w:rPr>
+          <w:rFonts w:ascii="Courier New" w:hAnsi="Courier New" w:cs="Courier New"/>
+          <w:color w:val="7F7F7F" w:themeColor="text1" w:themeTint="80"/>
+          <w:kern w:val="0"/>
+          <w:sz w:val="16"/>
+          <w:szCs w:val="20"/>
+        </w:rPr>
+        <w:t>Encapsulation is TUNNEL, loopback not set</w:t>
+      </w:r>
+    </w:p>
+    <w:p>
+      <w:pPr>
+        <w:rPr>
+          <w:rFonts w:ascii="Courier New" w:hAnsi="Courier New" w:cs="Courier New"/>
+          <w:color w:val="7F7F7F" w:themeColor="text1" w:themeTint="80"/>
+          <w:kern w:val="0"/>
+          <w:sz w:val="16"/>
+          <w:szCs w:val="20"/>
+        </w:rPr>
+      </w:pPr>
+      <w:r>
+        <w:rPr>
+          <w:rFonts w:ascii="Courier New" w:hAnsi="Courier New" w:cs="Courier New"/>
+          <w:color w:val="7F7F7F" w:themeColor="text1" w:themeTint="80"/>
+          <w:kern w:val="0"/>
+          <w:sz w:val="16"/>
+          <w:szCs w:val="20"/>
+        </w:rPr>
+        <w:t>Tunnel source 10.0.12.1 (Serial4/0/0), destination 10.0.23.2</w:t>
+      </w:r>
+    </w:p>
+    <w:p>
+      <w:pPr>
+        <w:rPr>
+          <w:rFonts w:ascii="Courier New" w:hAnsi="Courier New" w:cs="Courier New"/>
+          <w:color w:val="7F7F7F" w:themeColor="text1" w:themeTint="80"/>
+          <w:kern w:val="0"/>
+          <w:sz w:val="16"/>
+          <w:szCs w:val="20"/>
+        </w:rPr>
+      </w:pPr>
+      <w:r>
+        <w:rPr>
+          <w:rFonts w:ascii="Courier New" w:hAnsi="Courier New" w:cs="Courier New"/>
+          <w:color w:val="7F7F7F" w:themeColor="text1" w:themeTint="80"/>
+          <w:kern w:val="0"/>
+          <w:sz w:val="16"/>
+          <w:szCs w:val="20"/>
+        </w:rPr>
+        <w:t>Tunnel protocol/transport GRE/IP, key disabled</w:t>
+      </w:r>
+    </w:p>
+    <w:p>
+      <w:pPr>
+        <w:rPr>
+          <w:rFonts w:ascii="Courier New" w:hAnsi="Courier New" w:cs="Courier New"/>
+          <w:color w:val="7F7F7F" w:themeColor="text1" w:themeTint="80"/>
+          <w:kern w:val="0"/>
+          <w:sz w:val="16"/>
+          <w:szCs w:val="20"/>
+        </w:rPr>
+      </w:pPr>
+      <w:proofErr w:type="spellStart"/>
+      <w:proofErr w:type="gramStart"/>
+      <w:r>
+        <w:rPr>
+          <w:rFonts w:ascii="Courier New" w:hAnsi="Courier New" w:cs="Courier New"/>
+          <w:color w:val="7F7F7F" w:themeColor="text1" w:themeTint="80"/>
+          <w:kern w:val="0"/>
+          <w:sz w:val="16"/>
+          <w:szCs w:val="20"/>
+        </w:rPr>
+        <w:t>keepalive</w:t>
+      </w:r>
+      <w:proofErr w:type="spellEnd"/>
+      <w:proofErr w:type="gramEnd"/>
+      <w:r>
+        <w:rPr>
+          <w:rFonts w:ascii="Courier New" w:hAnsi="Courier New" w:cs="Courier New"/>
+          <w:color w:val="7F7F7F" w:themeColor="text1" w:themeTint="80"/>
+          <w:kern w:val="0"/>
+          <w:sz w:val="16"/>
+          <w:szCs w:val="20"/>
+        </w:rPr>
+        <w:t xml:space="preserve"> disabled</w:t>
+      </w:r>
+    </w:p>
+    <w:p>
+      <w:pPr>
+        <w:rPr>
+          <w:rFonts w:ascii="Courier New" w:hAnsi="Courier New" w:cs="Courier New"/>
+          <w:color w:val="7F7F7F" w:themeColor="text1" w:themeTint="80"/>
+          <w:kern w:val="0"/>
+          <w:sz w:val="16"/>
+          <w:szCs w:val="20"/>
+        </w:rPr>
+      </w:pPr>
+      <w:proofErr w:type="spellStart"/>
+      <w:r>
+        <w:rPr>
+          <w:rFonts w:ascii="Courier New" w:hAnsi="Courier New" w:cs="Courier New"/>
+          <w:color w:val="7F7F7F" w:themeColor="text1" w:themeTint="80"/>
+          <w:kern w:val="0"/>
+          <w:sz w:val="16"/>
+          <w:szCs w:val="20"/>
+        </w:rPr>
+        <w:t>Checksumming</w:t>
+      </w:r>
+      <w:proofErr w:type="spellEnd"/>
+      <w:r>
+        <w:rPr>
+          <w:rFonts w:ascii="Courier New" w:hAnsi="Courier New" w:cs="Courier New"/>
+          <w:color w:val="7F7F7F" w:themeColor="text1" w:themeTint="80"/>
+          <w:kern w:val="0"/>
+          <w:sz w:val="16"/>
+          <w:szCs w:val="20"/>
+        </w:rPr>
+        <w:t xml:space="preserve"> of packets disabled</w:t>
+      </w:r>
+    </w:p>
+    <w:p>
+      <w:pPr>
+        <w:rPr>
+          <w:rFonts w:ascii="Courier New" w:hAnsi="Courier New" w:cs="Courier New"/>
+          <w:color w:val="7F7F7F" w:themeColor="text1" w:themeTint="80"/>
+          <w:kern w:val="0"/>
+          <w:sz w:val="16"/>
+          <w:szCs w:val="20"/>
+        </w:rPr>
+      </w:pPr>
+      <w:r>
+        <w:rPr>
+          <w:rFonts w:ascii="Courier New" w:hAnsi="Courier New" w:cs="Courier New"/>
+          <w:color w:val="7F7F7F" w:themeColor="text1" w:themeTint="80"/>
+          <w:kern w:val="0"/>
+          <w:sz w:val="16"/>
+          <w:szCs w:val="20"/>
+        </w:rPr>
+        <w:t>Current system time: 2017-10-24 10:28:54-08:00</w:t>
+      </w:r>
+    </w:p>
+    <w:p>
+      <w:pPr>
+        <w:rPr>
+          <w:rFonts w:ascii="Courier New" w:hAnsi="Courier New" w:cs="Courier New"/>
+          <w:color w:val="7F7F7F" w:themeColor="text1" w:themeTint="80"/>
+          <w:kern w:val="0"/>
+          <w:sz w:val="16"/>
+          <w:szCs w:val="20"/>
+        </w:rPr>
+      </w:pPr>
+      <w:r>
+        <w:rPr>
+          <w:rFonts w:ascii="Courier New" w:hAnsi="Courier New" w:cs="Courier New"/>
+          <w:color w:val="7F7F7F" w:themeColor="text1" w:themeTint="80"/>
+          <w:kern w:val="0"/>
+          <w:sz w:val="16"/>
+          <w:szCs w:val="20"/>
+        </w:rPr>
+        <w:t xml:space="preserve">    300 seconds input rate 0 bits/sec, </w:t>
+      </w:r>
+      <w:proofErr w:type="gramStart"/>
+      <w:r>
+        <w:rPr>
+          <w:rFonts w:ascii="Courier New" w:hAnsi="Courier New" w:cs="Courier New"/>
+          <w:color w:val="7F7F7F" w:themeColor="text1" w:themeTint="80"/>
+          <w:kern w:val="0"/>
+          <w:sz w:val="16"/>
+          <w:szCs w:val="20"/>
+        </w:rPr>
+        <w:t>0 packets/sec</w:t>
+      </w:r>
+      <w:proofErr w:type="gramEnd"/>
+    </w:p>
+    <w:p>
+      <w:pPr>
+        <w:rPr>
+          <w:rFonts w:ascii="Courier New" w:hAnsi="Courier New" w:cs="Courier New"/>
+          <w:color w:val="7F7F7F" w:themeColor="text1" w:themeTint="80"/>
+          <w:kern w:val="0"/>
+          <w:sz w:val="16"/>
+          <w:szCs w:val="20"/>
+        </w:rPr>
+      </w:pPr>
+      <w:r>
+        <w:rPr>
+          <w:rFonts w:ascii="Courier New" w:hAnsi="Courier New" w:cs="Courier New"/>
+          <w:color w:val="7F7F7F" w:themeColor="text1" w:themeTint="80"/>
+          <w:kern w:val="0"/>
+          <w:sz w:val="16"/>
+          <w:szCs w:val="20"/>
+        </w:rPr>
+        <w:t xml:space="preserve">    300 seconds output rate 64 bits/sec, </w:t>
+      </w:r>
+      <w:proofErr w:type="gramStart"/>
+      <w:r>
+        <w:rPr>
+          <w:rFonts w:ascii="Courier New" w:hAnsi="Courier New" w:cs="Courier New"/>
+          <w:color w:val="7F7F7F" w:themeColor="text1" w:themeTint="80"/>
+          <w:kern w:val="0"/>
+          <w:sz w:val="16"/>
+          <w:szCs w:val="20"/>
+        </w:rPr>
+        <w:t>0 packets/sec</w:t>
+      </w:r>
+      <w:proofErr w:type="gramEnd"/>
+    </w:p>
+    <w:p>
+      <w:pPr>
+        <w:rPr>
+          <w:rFonts w:ascii="Courier New" w:hAnsi="Courier New" w:cs="Courier New"/>
+          <w:color w:val="7F7F7F" w:themeColor="text1" w:themeTint="80"/>
+          <w:kern w:val="0"/>
+          <w:sz w:val="16"/>
+          <w:szCs w:val="20"/>
+        </w:rPr>
+      </w:pPr>
+      <w:r>
+        <w:rPr>
+          <w:rFonts w:ascii="Courier New" w:hAnsi="Courier New" w:cs="Courier New"/>
+          <w:color w:val="7F7F7F" w:themeColor="text1" w:themeTint="80"/>
+          <w:kern w:val="0"/>
+          <w:sz w:val="16"/>
+          <w:szCs w:val="20"/>
+        </w:rPr>
+        <w:t xml:space="preserve">    0 seconds input rate 0 bits/sec, </w:t>
+      </w:r>
+      <w:proofErr w:type="gramStart"/>
+      <w:r>
+        <w:rPr>
+          <w:rFonts w:ascii="Courier New" w:hAnsi="Courier New" w:cs="Courier New"/>
+          <w:color w:val="7F7F7F" w:themeColor="text1" w:themeTint="80"/>
+          <w:kern w:val="0"/>
+          <w:sz w:val="16"/>
+          <w:szCs w:val="20"/>
+        </w:rPr>
+        <w:t>0 packets/sec</w:t>
+      </w:r>
+      <w:proofErr w:type="gramEnd"/>
+    </w:p>
+    <w:p>
+      <w:pPr>
+        <w:rPr>
+          <w:rFonts w:ascii="Courier New" w:hAnsi="Courier New" w:cs="Courier New"/>
+          <w:color w:val="7F7F7F" w:themeColor="text1" w:themeTint="80"/>
+          <w:kern w:val="0"/>
+          <w:sz w:val="16"/>
+          <w:szCs w:val="20"/>
+        </w:rPr>
+      </w:pPr>
+      <w:r>
+        <w:rPr>
+          <w:rFonts w:ascii="Courier New" w:hAnsi="Courier New" w:cs="Courier New"/>
+          <w:color w:val="7F7F7F" w:themeColor="text1" w:themeTint="80"/>
+          <w:kern w:val="0"/>
+          <w:sz w:val="16"/>
+          <w:szCs w:val="20"/>
+        </w:rPr>
+        <w:t xml:space="preserve">    0 seconds output rate 0 bits/sec, </w:t>
+      </w:r>
+      <w:proofErr w:type="gramStart"/>
+      <w:r>
+        <w:rPr>
+          <w:rFonts w:ascii="Courier New" w:hAnsi="Courier New" w:cs="Courier New"/>
+          <w:color w:val="7F7F7F" w:themeColor="text1" w:themeTint="80"/>
+          <w:kern w:val="0"/>
+          <w:sz w:val="16"/>
+          <w:szCs w:val="20"/>
+        </w:rPr>
+        <w:t>0 packets/sec</w:t>
+      </w:r>
+      <w:proofErr w:type="gramEnd"/>
+    </w:p>
+    <w:p>
+      <w:pPr>
+        <w:rPr>
+          <w:rFonts w:ascii="Courier New" w:hAnsi="Courier New" w:cs="Courier New"/>
+          <w:color w:val="7F7F7F" w:themeColor="text1" w:themeTint="80"/>
+          <w:kern w:val="0"/>
+          <w:sz w:val="16"/>
+          <w:szCs w:val="20"/>
+        </w:rPr>
+      </w:pPr>
+      <w:r>
+        <w:rPr>
+          <w:rFonts w:ascii="Courier New" w:hAnsi="Courier New" w:cs="Courier New"/>
+          <w:color w:val="7F7F7F" w:themeColor="text1" w:themeTint="80"/>
+          <w:kern w:val="0"/>
+          <w:sz w:val="16"/>
+          <w:szCs w:val="20"/>
+        </w:rPr>
+        <w:t xml:space="preserve">    0 packets input,  0 bytes</w:t>
+      </w:r>
+    </w:p>
+    <w:p>
+      <w:pPr>
+        <w:rPr>
+          <w:rFonts w:ascii="Courier New" w:hAnsi="Courier New" w:cs="Courier New"/>
+          <w:color w:val="7F7F7F" w:themeColor="text1" w:themeTint="80"/>
+          <w:kern w:val="0"/>
+          <w:sz w:val="16"/>
+          <w:szCs w:val="20"/>
+        </w:rPr>
+      </w:pPr>
+      <w:r>
+        <w:rPr>
+          <w:rFonts w:ascii="Courier New" w:hAnsi="Courier New" w:cs="Courier New"/>
+          <w:color w:val="7F7F7F" w:themeColor="text1" w:themeTint="80"/>
+          <w:kern w:val="0"/>
+          <w:sz w:val="16"/>
+          <w:szCs w:val="20"/>
+        </w:rPr>
+        <w:t xml:space="preserve">    0 input error</w:t>
+      </w:r>
+    </w:p>
+    <w:p>
+      <w:pPr>
+        <w:rPr>
+          <w:rFonts w:ascii="Courier New" w:hAnsi="Courier New" w:cs="Courier New"/>
+          <w:color w:val="7F7F7F" w:themeColor="text1" w:themeTint="80"/>
+          <w:kern w:val="0"/>
+          <w:sz w:val="16"/>
+          <w:szCs w:val="20"/>
+        </w:rPr>
+      </w:pPr>
+      <w:r>
+        <w:rPr>
+          <w:rFonts w:ascii="Courier New" w:hAnsi="Courier New" w:cs="Courier New"/>
+          <w:color w:val="7F7F7F" w:themeColor="text1" w:themeTint="80"/>
+          <w:kern w:val="0"/>
+          <w:sz w:val="16"/>
+          <w:szCs w:val="20"/>
+        </w:rPr>
+        <w:t xml:space="preserve">    38 packets output,  3344 bytes</w:t>
+      </w:r>
+    </w:p>
+    <w:p>
+      <w:pPr>
+        <w:rPr>
+          <w:rFonts w:ascii="Courier New" w:hAnsi="Courier New" w:cs="Courier New"/>
+          <w:color w:val="7F7F7F" w:themeColor="text1" w:themeTint="80"/>
+          <w:kern w:val="0"/>
+          <w:sz w:val="16"/>
+          <w:szCs w:val="20"/>
+        </w:rPr>
+      </w:pPr>
+      <w:r>
+        <w:rPr>
+          <w:rFonts w:ascii="Courier New" w:hAnsi="Courier New" w:cs="Courier New"/>
+          <w:color w:val="7F7F7F" w:themeColor="text1" w:themeTint="80"/>
+          <w:kern w:val="0"/>
+          <w:sz w:val="16"/>
+          <w:szCs w:val="20"/>
+        </w:rPr>
+        <w:t xml:space="preserve">    0 output error</w:t>
+      </w:r>
+    </w:p>
+    <w:p>
+      <w:pPr>
+        <w:rPr>
+          <w:rFonts w:ascii="Courier New" w:hAnsi="Courier New" w:cs="Courier New"/>
+          <w:color w:val="7F7F7F" w:themeColor="text1" w:themeTint="80"/>
+          <w:kern w:val="0"/>
+          <w:sz w:val="16"/>
+          <w:szCs w:val="20"/>
+        </w:rPr>
+      </w:pPr>
+      <w:r>
+        <w:rPr>
+          <w:rFonts w:ascii="Courier New" w:hAnsi="Courier New" w:cs="Courier New"/>
+          <w:color w:val="7F7F7F" w:themeColor="text1" w:themeTint="80"/>
+          <w:kern w:val="0"/>
+          <w:sz w:val="16"/>
+          <w:szCs w:val="20"/>
+        </w:rPr>
+        <w:t xml:space="preserve">    Input bandwidth utilization  : --</w:t>
+      </w:r>
+    </w:p>
+    <w:p>
+      <w:pPr>
+        <w:rPr>
+          <w:rFonts w:ascii="Courier New" w:hAnsi="Courier New" w:cs="Courier New"/>
+          <w:color w:val="7F7F7F" w:themeColor="text1" w:themeTint="80"/>
+          <w:kern w:val="0"/>
+          <w:sz w:val="16"/>
+          <w:szCs w:val="20"/>
+        </w:rPr>
+      </w:pPr>
+      <w:r>
+        <w:rPr>
+          <w:rFonts w:ascii="Courier New" w:hAnsi="Courier New" w:cs="Courier New"/>
+          <w:color w:val="7F7F7F" w:themeColor="text1" w:themeTint="80"/>
+          <w:kern w:val="0"/>
+          <w:sz w:val="16"/>
+          <w:szCs w:val="20"/>
+        </w:rPr>
+        <w:t xml:space="preserve">    Output bandwidth utilization : --</w:t>
+      </w:r>
+    </w:p>
+    <w:p>
+      <w:pPr>
+        <w:rPr>
+          <w:rFonts w:hint="eastAsia"/>
+        </w:rPr>
+      </w:pPr>
+    </w:p>
+    <w:p>
+      <w:pPr>
+        <w:rPr>
+          <w:rFonts w:hint="eastAsia"/>
+        </w:rPr>
+      </w:pPr>
+      <w:r>
+        <w:rPr>
+          <w:rFonts w:hint="eastAsia"/>
+        </w:rPr>
+        <w:t>重新定义</w:t>
+      </w:r>
+      <w:r>
+        <w:rPr>
+          <w:rFonts w:hint="eastAsia"/>
+        </w:rPr>
+        <w:t>ACL</w:t>
+      </w:r>
+    </w:p>
+    <w:p>
+      <w:pPr>
+        <w:rPr>
+          <w:rFonts w:ascii="Courier New" w:hAnsi="Courier New" w:cs="Courier New" w:hint="eastAsia"/>
+          <w:color w:val="7F7F7F" w:themeColor="text1" w:themeTint="80"/>
+          <w:kern w:val="0"/>
+          <w:sz w:val="16"/>
+          <w:szCs w:val="20"/>
+        </w:rPr>
+      </w:pPr>
+    </w:p>
+    <w:p>
+      <w:pPr>
+        <w:rPr>
+          <w:rFonts w:ascii="Courier New" w:hAnsi="Courier New" w:cs="Courier New" w:hint="eastAsia"/>
+          <w:color w:val="7F7F7F" w:themeColor="text1" w:themeTint="80"/>
+          <w:kern w:val="0"/>
+          <w:sz w:val="16"/>
+          <w:szCs w:val="20"/>
+        </w:rPr>
+      </w:pPr>
+      <w:r>
+        <w:rPr>
+          <w:rFonts w:ascii="Courier New" w:hAnsi="Courier New" w:cs="Courier New"/>
+          <w:color w:val="7F7F7F" w:themeColor="text1" w:themeTint="80"/>
+          <w:kern w:val="0"/>
+          <w:sz w:val="16"/>
+          <w:szCs w:val="20"/>
+        </w:rPr>
+        <w:t>[Route A]</w:t>
+      </w:r>
+      <w:proofErr w:type="spellStart"/>
+      <w:r>
+        <w:rPr>
+          <w:rFonts w:ascii="Courier New" w:hAnsi="Courier New" w:cs="Courier New"/>
+          <w:color w:val="7F7F7F" w:themeColor="text1" w:themeTint="80"/>
+          <w:kern w:val="0"/>
+          <w:sz w:val="16"/>
+          <w:szCs w:val="20"/>
+        </w:rPr>
+        <w:t>acl</w:t>
+      </w:r>
+      <w:proofErr w:type="spellEnd"/>
+      <w:r>
+        <w:rPr>
+          <w:rFonts w:ascii="Courier New" w:hAnsi="Courier New" w:cs="Courier New"/>
+          <w:color w:val="7F7F7F" w:themeColor="text1" w:themeTint="80"/>
+          <w:kern w:val="0"/>
+          <w:sz w:val="16"/>
+          <w:szCs w:val="20"/>
+        </w:rPr>
+        <w:t xml:space="preserve"> number 3001</w:t>
+      </w:r>
+      <w:r>
+        <w:rPr>
+          <w:rFonts w:ascii="Courier New" w:hAnsi="Courier New" w:cs="Courier New" w:hint="eastAsia"/>
+          <w:color w:val="7F7F7F" w:themeColor="text1" w:themeTint="80"/>
+          <w:kern w:val="0"/>
+          <w:sz w:val="16"/>
+          <w:szCs w:val="20"/>
+        </w:rPr>
+        <w:tab/>
+      </w:r>
+    </w:p>
+    <w:p>
+      <w:pPr>
+        <w:rPr>
+          <w:rFonts w:ascii="Courier New" w:hAnsi="Courier New" w:cs="Courier New"/>
+          <w:color w:val="7F7F7F" w:themeColor="text1" w:themeTint="80"/>
+          <w:kern w:val="0"/>
+          <w:sz w:val="16"/>
+          <w:szCs w:val="20"/>
+        </w:rPr>
+      </w:pPr>
+      <w:r>
+        <w:rPr>
+          <w:rFonts w:ascii="Courier New" w:hAnsi="Courier New" w:cs="Courier New"/>
+          <w:color w:val="7F7F7F" w:themeColor="text1" w:themeTint="80"/>
+          <w:kern w:val="0"/>
+          <w:sz w:val="16"/>
+          <w:szCs w:val="20"/>
+        </w:rPr>
+        <w:t>[Route A-acl-adv-3001]rule permit gre source 10.0.12.1 0 destination 10.0.23.2 0</w:t>
+      </w:r>
+    </w:p>
+    <w:p>
+      <w:pPr>
+        <w:rPr>
+          <w:rFonts w:hint="eastAsia"/>
+        </w:rPr>
+      </w:pPr>
+    </w:p>
+    <w:p>
+      <w:pPr>
+        <w:rPr>
+          <w:rFonts w:ascii="Courier New" w:hAnsi="Courier New" w:cs="Courier New" w:hint="eastAsia"/>
+          <w:color w:val="7F7F7F" w:themeColor="text1" w:themeTint="80"/>
+          <w:kern w:val="0"/>
+          <w:sz w:val="16"/>
+          <w:szCs w:val="20"/>
+        </w:rPr>
+      </w:pPr>
+      <w:r>
+        <w:rPr>
+          <w:rFonts w:ascii="Courier New" w:hAnsi="Courier New" w:cs="Courier New"/>
+          <w:color w:val="7F7F7F" w:themeColor="text1" w:themeTint="80"/>
+          <w:kern w:val="0"/>
+          <w:sz w:val="16"/>
+          <w:szCs w:val="20"/>
+        </w:rPr>
+        <w:t xml:space="preserve">[Route </w:t>
+      </w:r>
+      <w:r>
+        <w:rPr>
+          <w:rFonts w:ascii="Courier New" w:hAnsi="Courier New" w:cs="Courier New" w:hint="eastAsia"/>
+          <w:color w:val="7F7F7F" w:themeColor="text1" w:themeTint="80"/>
+          <w:kern w:val="0"/>
+          <w:sz w:val="16"/>
+          <w:szCs w:val="20"/>
+        </w:rPr>
+        <w:t>C</w:t>
+      </w:r>
+      <w:r>
+        <w:rPr>
+          <w:rFonts w:ascii="Courier New" w:hAnsi="Courier New" w:cs="Courier New"/>
+          <w:color w:val="7F7F7F" w:themeColor="text1" w:themeTint="80"/>
+          <w:kern w:val="0"/>
+          <w:sz w:val="16"/>
+          <w:szCs w:val="20"/>
+        </w:rPr>
+        <w:t>]</w:t>
+      </w:r>
+      <w:proofErr w:type="spellStart"/>
+      <w:r>
+        <w:rPr>
+          <w:rFonts w:ascii="Courier New" w:hAnsi="Courier New" w:cs="Courier New"/>
+          <w:color w:val="7F7F7F" w:themeColor="text1" w:themeTint="80"/>
+          <w:kern w:val="0"/>
+          <w:sz w:val="16"/>
+          <w:szCs w:val="20"/>
+        </w:rPr>
+        <w:t>acl</w:t>
+      </w:r>
+      <w:proofErr w:type="spellEnd"/>
+      <w:r>
+        <w:rPr>
+          <w:rFonts w:ascii="Courier New" w:hAnsi="Courier New" w:cs="Courier New"/>
+          <w:color w:val="7F7F7F" w:themeColor="text1" w:themeTint="80"/>
+          <w:kern w:val="0"/>
+          <w:sz w:val="16"/>
+          <w:szCs w:val="20"/>
+        </w:rPr>
+        <w:t xml:space="preserve"> number 3001</w:t>
+      </w:r>
+      <w:r>
+        <w:rPr>
+          <w:rFonts w:ascii="Courier New" w:hAnsi="Courier New" w:cs="Courier New" w:hint="eastAsia"/>
+          <w:color w:val="7F7F7F" w:themeColor="text1" w:themeTint="80"/>
+          <w:kern w:val="0"/>
+          <w:sz w:val="16"/>
+          <w:szCs w:val="20"/>
+        </w:rPr>
+        <w:tab/>
+      </w:r>
+    </w:p>
+    <w:p>
+      <w:pPr>
+        <w:rPr>
+          <w:rFonts w:ascii="Courier New" w:hAnsi="Courier New" w:cs="Courier New"/>
+          <w:color w:val="7F7F7F" w:themeColor="text1" w:themeTint="80"/>
+          <w:kern w:val="0"/>
+          <w:sz w:val="16"/>
+          <w:szCs w:val="20"/>
+        </w:rPr>
+      </w:pPr>
+      <w:r>
+        <w:rPr>
+          <w:rFonts w:ascii="Courier New" w:hAnsi="Courier New" w:cs="Courier New"/>
+          <w:color w:val="7F7F7F" w:themeColor="text1" w:themeTint="80"/>
+          <w:kern w:val="0"/>
+          <w:sz w:val="16"/>
+          <w:szCs w:val="20"/>
+        </w:rPr>
+        <w:t xml:space="preserve">[Route </w:t>
+      </w:r>
+      <w:r>
+        <w:rPr>
+          <w:rFonts w:ascii="Courier New" w:hAnsi="Courier New" w:cs="Courier New" w:hint="eastAsia"/>
+          <w:color w:val="7F7F7F" w:themeColor="text1" w:themeTint="80"/>
+          <w:kern w:val="0"/>
+          <w:sz w:val="16"/>
+          <w:szCs w:val="20"/>
+        </w:rPr>
+        <w:t>C</w:t>
+      </w:r>
+      <w:r>
+        <w:rPr>
+          <w:rFonts w:ascii="Courier New" w:hAnsi="Courier New" w:cs="Courier New"/>
+          <w:color w:val="7F7F7F" w:themeColor="text1" w:themeTint="80"/>
+          <w:kern w:val="0"/>
+          <w:sz w:val="16"/>
+          <w:szCs w:val="20"/>
+        </w:rPr>
+        <w:t>-acl-adv-3001]rule permit gre source 10.0.</w:t>
+      </w:r>
+      <w:r>
+        <w:rPr>
+          <w:rFonts w:ascii="Courier New" w:hAnsi="Courier New" w:cs="Courier New" w:hint="eastAsia"/>
+          <w:color w:val="7F7F7F" w:themeColor="text1" w:themeTint="80"/>
+          <w:kern w:val="0"/>
+          <w:sz w:val="16"/>
+          <w:szCs w:val="20"/>
+        </w:rPr>
+        <w:t>23</w:t>
+      </w:r>
+      <w:r>
+        <w:rPr>
+          <w:rFonts w:ascii="Courier New" w:hAnsi="Courier New" w:cs="Courier New"/>
+          <w:color w:val="7F7F7F" w:themeColor="text1" w:themeTint="80"/>
+          <w:kern w:val="0"/>
+          <w:sz w:val="16"/>
+          <w:szCs w:val="20"/>
+        </w:rPr>
+        <w:t>.</w:t>
+      </w:r>
+      <w:r>
+        <w:rPr>
+          <w:rFonts w:ascii="Courier New" w:hAnsi="Courier New" w:cs="Courier New" w:hint="eastAsia"/>
+          <w:color w:val="7F7F7F" w:themeColor="text1" w:themeTint="80"/>
+          <w:kern w:val="0"/>
+          <w:sz w:val="16"/>
+          <w:szCs w:val="20"/>
+        </w:rPr>
+        <w:t>2</w:t>
+      </w:r>
+      <w:r>
+        <w:rPr>
+          <w:rFonts w:ascii="Courier New" w:hAnsi="Courier New" w:cs="Courier New"/>
+          <w:color w:val="7F7F7F" w:themeColor="text1" w:themeTint="80"/>
+          <w:kern w:val="0"/>
+          <w:sz w:val="16"/>
+          <w:szCs w:val="20"/>
+        </w:rPr>
+        <w:t xml:space="preserve"> 0 destination 10.0.</w:t>
+      </w:r>
+      <w:r>
+        <w:rPr>
+          <w:rFonts w:ascii="Courier New" w:hAnsi="Courier New" w:cs="Courier New" w:hint="eastAsia"/>
+          <w:color w:val="7F7F7F" w:themeColor="text1" w:themeTint="80"/>
+          <w:kern w:val="0"/>
+          <w:sz w:val="16"/>
+          <w:szCs w:val="20"/>
+        </w:rPr>
+        <w:t>12</w:t>
+      </w:r>
+      <w:r>
+        <w:rPr>
+          <w:rFonts w:ascii="Courier New" w:hAnsi="Courier New" w:cs="Courier New"/>
+          <w:color w:val="7F7F7F" w:themeColor="text1" w:themeTint="80"/>
+          <w:kern w:val="0"/>
+          <w:sz w:val="16"/>
+          <w:szCs w:val="20"/>
+        </w:rPr>
+        <w:t>.</w:t>
+      </w:r>
+      <w:r>
+        <w:rPr>
+          <w:rFonts w:ascii="Courier New" w:hAnsi="Courier New" w:cs="Courier New" w:hint="eastAsia"/>
+          <w:color w:val="7F7F7F" w:themeColor="text1" w:themeTint="80"/>
+          <w:kern w:val="0"/>
+          <w:sz w:val="16"/>
+          <w:szCs w:val="20"/>
+        </w:rPr>
+        <w:t>1</w:t>
+      </w:r>
+      <w:r>
+        <w:rPr>
+          <w:rFonts w:ascii="Courier New" w:hAnsi="Courier New" w:cs="Courier New"/>
+          <w:color w:val="7F7F7F" w:themeColor="text1" w:themeTint="80"/>
+          <w:kern w:val="0"/>
+          <w:sz w:val="16"/>
+          <w:szCs w:val="20"/>
+        </w:rPr>
+        <w:t xml:space="preserve"> 0</w:t>
+      </w:r>
+    </w:p>
+    <w:p>
+      <w:pPr>
+        <w:rPr>
+          <w:rFonts w:hint="eastAsia"/>
+        </w:rPr>
+      </w:pPr>
+    </w:p>
+    <w:p>
+      <w:r>
+        <w:rPr>
+          <w:rFonts w:hint="eastAsia"/>
+        </w:rPr>
+        <w:t>查看路由表</w:t>
+      </w:r>
+    </w:p>
+    <w:p>
+      <w:pPr>
+        <w:rPr>
+          <w:rFonts w:hint="eastAsia"/>
           <w:noProof/>
         </w:rPr>
-        <w:drawing>
-          <wp:inline distT="0" distB="0" distL="0" distR="0" wp14:anchorId="650E6330" wp14:editId="2842418A">
-            <wp:extent cx="5274310" cy="413887"/>
-            <wp:effectExtent l="0" t="0" r="2540" b="5715"/>
-            <wp:docPr id="3" name="图片 3"/>
-            <wp:cNvGraphicFramePr>
-              <a:graphicFrameLocks xmlns:a="http://schemas.openxmlformats.org/drawingml/2006/main" noChangeAspect="1"/>
-            </wp:cNvGraphicFramePr>
-            <a:graphic xmlns:a="http://schemas.openxmlformats.org/drawingml/2006/main">
-              <a:graphicData uri="http://schemas.openxmlformats.org/drawingml/2006/picture">
-                <pic:pic xmlns:pic="http://schemas.openxmlformats.org/drawingml/2006/picture">
-                  <pic:nvPicPr>
-                    <pic:cNvPr id="0" name=""/>
-                    <pic:cNvPicPr/>
-                  </pic:nvPicPr>
-                  <pic:blipFill>
-                    <a:blip r:embed="rId9"/>
-                    <a:stretch>
-                      <a:fillRect/>
-                    </a:stretch>
-                  </pic:blipFill>
-                  <pic:spPr>
-                    <a:xfrm>
-                      <a:off x="0" y="0"/>
-                      <a:ext cx="5274310" cy="413887"/>
-                    </a:xfrm>
-                    <a:prstGeom prst="rect">
-                      <a:avLst/>
-                    </a:prstGeom>
-                  </pic:spPr>
-                </pic:pic>
-              </a:graphicData>
-            </a:graphic>
-          </wp:inline>
-        </w:drawing>
-      </w:r>
-    </w:p>
-    <w:p>
-      <w:pPr>
+      </w:pPr>
+    </w:p>
+    <w:p>
+      <w:pPr>
+        <w:autoSpaceDE w:val="0"/>
+        <w:autoSpaceDN w:val="0"/>
+        <w:adjustRightInd w:val="0"/>
+        <w:jc w:val="left"/>
+        <w:rPr>
+          <w:rFonts w:ascii="Courier New" w:hAnsi="Courier New" w:cs="Courier New"/>
+          <w:color w:val="7F7F7F" w:themeColor="text1" w:themeTint="80"/>
+          <w:kern w:val="0"/>
+          <w:sz w:val="16"/>
+          <w:szCs w:val="20"/>
+        </w:rPr>
+      </w:pPr>
+      <w:r>
+        <w:rPr>
+          <w:rFonts w:ascii="Courier New" w:hAnsi="Courier New" w:cs="Courier New"/>
+          <w:color w:val="7F7F7F" w:themeColor="text1" w:themeTint="80"/>
+          <w:kern w:val="0"/>
+          <w:sz w:val="16"/>
+          <w:szCs w:val="20"/>
+        </w:rPr>
+        <w:t xml:space="preserve">&lt;Route A&gt;display ip routing-table </w:t>
+      </w:r>
+    </w:p>
+    <w:p>
+      <w:pPr>
+        <w:autoSpaceDE w:val="0"/>
+        <w:autoSpaceDN w:val="0"/>
+        <w:adjustRightInd w:val="0"/>
+        <w:jc w:val="left"/>
+        <w:rPr>
+          <w:rFonts w:ascii="Courier New" w:hAnsi="Courier New" w:cs="Courier New"/>
+          <w:color w:val="7F7F7F" w:themeColor="text1" w:themeTint="80"/>
+          <w:kern w:val="0"/>
+          <w:sz w:val="16"/>
+          <w:szCs w:val="20"/>
+        </w:rPr>
+      </w:pPr>
+      <w:r>
+        <w:rPr>
+          <w:rFonts w:ascii="Courier New" w:hAnsi="Courier New" w:cs="Courier New"/>
+          <w:color w:val="7F7F7F" w:themeColor="text1" w:themeTint="80"/>
+          <w:kern w:val="0"/>
+          <w:sz w:val="16"/>
+          <w:szCs w:val="20"/>
+        </w:rPr>
+        <w:t xml:space="preserve">Route Flags: R - relay, D - </w:t>
+      </w:r>
+      <w:proofErr w:type="gramStart"/>
+      <w:r>
+        <w:rPr>
+          <w:rFonts w:ascii="Courier New" w:hAnsi="Courier New" w:cs="Courier New"/>
+          <w:color w:val="7F7F7F" w:themeColor="text1" w:themeTint="80"/>
+          <w:kern w:val="0"/>
+          <w:sz w:val="16"/>
+          <w:szCs w:val="20"/>
+        </w:rPr>
+        <w:t>download</w:t>
+      </w:r>
+      <w:proofErr w:type="gramEnd"/>
+      <w:r>
+        <w:rPr>
+          <w:rFonts w:ascii="Courier New" w:hAnsi="Courier New" w:cs="Courier New"/>
+          <w:color w:val="7F7F7F" w:themeColor="text1" w:themeTint="80"/>
+          <w:kern w:val="0"/>
+          <w:sz w:val="16"/>
+          <w:szCs w:val="20"/>
+        </w:rPr>
+        <w:t xml:space="preserve"> to fib</w:t>
+      </w:r>
+    </w:p>
+    <w:p>
+      <w:pPr>
+        <w:autoSpaceDE w:val="0"/>
+        <w:autoSpaceDN w:val="0"/>
+        <w:adjustRightInd w:val="0"/>
+        <w:jc w:val="left"/>
+        <w:rPr>
+          <w:rFonts w:ascii="Courier New" w:hAnsi="Courier New" w:cs="Courier New"/>
+          <w:color w:val="7F7F7F" w:themeColor="text1" w:themeTint="80"/>
+          <w:kern w:val="0"/>
+          <w:sz w:val="16"/>
+          <w:szCs w:val="20"/>
+        </w:rPr>
+      </w:pPr>
+      <w:r>
+        <w:rPr>
+          <w:rFonts w:ascii="Courier New" w:hAnsi="Courier New" w:cs="Courier New"/>
+          <w:color w:val="7F7F7F" w:themeColor="text1" w:themeTint="80"/>
+          <w:kern w:val="0"/>
+          <w:sz w:val="16"/>
+          <w:szCs w:val="20"/>
+        </w:rPr>
+        <w:t>------------------------------------------------------------------------------</w:t>
+      </w:r>
+    </w:p>
+    <w:p>
+      <w:pPr>
+        <w:autoSpaceDE w:val="0"/>
+        <w:autoSpaceDN w:val="0"/>
+        <w:adjustRightInd w:val="0"/>
+        <w:jc w:val="left"/>
+        <w:rPr>
+          <w:rFonts w:ascii="Courier New" w:hAnsi="Courier New" w:cs="Courier New"/>
+          <w:color w:val="7F7F7F" w:themeColor="text1" w:themeTint="80"/>
+          <w:kern w:val="0"/>
+          <w:sz w:val="16"/>
+          <w:szCs w:val="20"/>
+        </w:rPr>
+      </w:pPr>
+      <w:r>
+        <w:rPr>
+          <w:rFonts w:ascii="Courier New" w:hAnsi="Courier New" w:cs="Courier New"/>
+          <w:color w:val="7F7F7F" w:themeColor="text1" w:themeTint="80"/>
+          <w:kern w:val="0"/>
+          <w:sz w:val="16"/>
+          <w:szCs w:val="20"/>
+        </w:rPr>
+        <w:t>Routing Tables: Public</w:t>
+      </w:r>
+    </w:p>
+    <w:p>
+      <w:pPr>
+        <w:autoSpaceDE w:val="0"/>
+        <w:autoSpaceDN w:val="0"/>
+        <w:adjustRightInd w:val="0"/>
+        <w:jc w:val="left"/>
+        <w:rPr>
+          <w:rFonts w:ascii="Courier New" w:hAnsi="Courier New" w:cs="Courier New"/>
+          <w:color w:val="7F7F7F" w:themeColor="text1" w:themeTint="80"/>
+          <w:kern w:val="0"/>
+          <w:sz w:val="16"/>
+          <w:szCs w:val="20"/>
+        </w:rPr>
+      </w:pPr>
+      <w:r>
+        <w:rPr>
+          <w:rFonts w:ascii="Courier New" w:hAnsi="Courier New" w:cs="Courier New"/>
+          <w:color w:val="7F7F7F" w:themeColor="text1" w:themeTint="80"/>
+          <w:kern w:val="0"/>
+          <w:sz w:val="16"/>
+          <w:szCs w:val="20"/>
+        </w:rPr>
+        <w:t xml:space="preserve">         Destinations : 17       Routes : 17       </w:t>
+      </w:r>
+    </w:p>
+    <w:p>
+      <w:pPr>
+        <w:autoSpaceDE w:val="0"/>
+        <w:autoSpaceDN w:val="0"/>
+        <w:adjustRightInd w:val="0"/>
+        <w:jc w:val="left"/>
+        <w:rPr>
+          <w:rFonts w:ascii="Courier New" w:hAnsi="Courier New" w:cs="Courier New"/>
+          <w:color w:val="7F7F7F" w:themeColor="text1" w:themeTint="80"/>
+          <w:kern w:val="0"/>
+          <w:sz w:val="16"/>
+          <w:szCs w:val="20"/>
+        </w:rPr>
+      </w:pPr>
+    </w:p>
+    <w:p>
+      <w:pPr>
+        <w:autoSpaceDE w:val="0"/>
+        <w:autoSpaceDN w:val="0"/>
+        <w:adjustRightInd w:val="0"/>
+        <w:jc w:val="left"/>
+        <w:rPr>
+          <w:rFonts w:ascii="Courier New" w:hAnsi="Courier New" w:cs="Courier New"/>
+          <w:color w:val="7F7F7F" w:themeColor="text1" w:themeTint="80"/>
+          <w:kern w:val="0"/>
+          <w:sz w:val="16"/>
+          <w:szCs w:val="20"/>
+        </w:rPr>
+      </w:pPr>
+      <w:r>
+        <w:rPr>
+          <w:rFonts w:ascii="Courier New" w:hAnsi="Courier New" w:cs="Courier New"/>
+          <w:color w:val="7F7F7F" w:themeColor="text1" w:themeTint="80"/>
+          <w:kern w:val="0"/>
+          <w:sz w:val="16"/>
+          <w:szCs w:val="20"/>
+        </w:rPr>
+        <w:t xml:space="preserve">Destination/Mask    Proto   Pre  Cost      Flags </w:t>
+      </w:r>
+      <w:proofErr w:type="spellStart"/>
+      <w:r>
+        <w:rPr>
+          <w:rFonts w:ascii="Courier New" w:hAnsi="Courier New" w:cs="Courier New"/>
+          <w:color w:val="7F7F7F" w:themeColor="text1" w:themeTint="80"/>
+          <w:kern w:val="0"/>
+          <w:sz w:val="16"/>
+          <w:szCs w:val="20"/>
+        </w:rPr>
+        <w:t>NextHop</w:t>
+      </w:r>
+      <w:proofErr w:type="spellEnd"/>
+      <w:r>
+        <w:rPr>
+          <w:rFonts w:ascii="Courier New" w:hAnsi="Courier New" w:cs="Courier New"/>
+          <w:color w:val="7F7F7F" w:themeColor="text1" w:themeTint="80"/>
+          <w:kern w:val="0"/>
+          <w:sz w:val="16"/>
+          <w:szCs w:val="20"/>
+        </w:rPr>
+        <w:t xml:space="preserve">         Interface</w:t>
+      </w:r>
+    </w:p>
+    <w:p>
+      <w:pPr>
+        <w:autoSpaceDE w:val="0"/>
+        <w:autoSpaceDN w:val="0"/>
+        <w:adjustRightInd w:val="0"/>
+        <w:jc w:val="left"/>
+        <w:rPr>
+          <w:rFonts w:ascii="Courier New" w:hAnsi="Courier New" w:cs="Courier New"/>
+          <w:color w:val="7F7F7F" w:themeColor="text1" w:themeTint="80"/>
+          <w:kern w:val="0"/>
+          <w:sz w:val="16"/>
+          <w:szCs w:val="20"/>
+        </w:rPr>
+      </w:pPr>
+    </w:p>
+    <w:p>
+      <w:pPr>
+        <w:autoSpaceDE w:val="0"/>
+        <w:autoSpaceDN w:val="0"/>
+        <w:adjustRightInd w:val="0"/>
+        <w:jc w:val="left"/>
+        <w:rPr>
+          <w:rFonts w:ascii="Courier New" w:hAnsi="Courier New" w:cs="Courier New"/>
+          <w:color w:val="7F7F7F" w:themeColor="text1" w:themeTint="80"/>
+          <w:kern w:val="0"/>
+          <w:sz w:val="16"/>
+          <w:szCs w:val="20"/>
+        </w:rPr>
+      </w:pPr>
+      <w:r>
+        <w:rPr>
+          <w:rFonts w:ascii="Courier New" w:hAnsi="Courier New" w:cs="Courier New"/>
+          <w:color w:val="7F7F7F" w:themeColor="text1" w:themeTint="80"/>
+          <w:kern w:val="0"/>
+          <w:sz w:val="16"/>
+          <w:szCs w:val="20"/>
+        </w:rPr>
+        <w:t xml:space="preserve">       10.0.1.1/32  Direct  0    0           D   127.0.0.1       LoopBack0</w:t>
+      </w:r>
+    </w:p>
+    <w:p>
+      <w:pPr>
+        <w:autoSpaceDE w:val="0"/>
+        <w:autoSpaceDN w:val="0"/>
+        <w:adjustRightInd w:val="0"/>
+        <w:jc w:val="left"/>
+        <w:rPr>
+          <w:rFonts w:ascii="Courier New" w:hAnsi="Courier New" w:cs="Courier New"/>
+          <w:color w:val="7F7F7F" w:themeColor="text1" w:themeTint="80"/>
+          <w:kern w:val="0"/>
+          <w:sz w:val="16"/>
+          <w:szCs w:val="20"/>
+        </w:rPr>
+      </w:pPr>
+      <w:r>
+        <w:rPr>
+          <w:rFonts w:ascii="Courier New" w:hAnsi="Courier New" w:cs="Courier New"/>
+          <w:color w:val="7F7F7F" w:themeColor="text1" w:themeTint="80"/>
+          <w:kern w:val="0"/>
+          <w:sz w:val="16"/>
+          <w:szCs w:val="20"/>
+        </w:rPr>
+        <w:lastRenderedPageBreak/>
+        <w:t xml:space="preserve">       10.0.2.2/32  OSPF    10   48          D   10.0.12.2       Serial4/0/0</w:t>
+      </w:r>
+    </w:p>
+    <w:p>
+      <w:pPr>
+        <w:autoSpaceDE w:val="0"/>
+        <w:autoSpaceDN w:val="0"/>
+        <w:adjustRightInd w:val="0"/>
+        <w:jc w:val="left"/>
+        <w:rPr>
+          <w:rFonts w:ascii="Courier New" w:hAnsi="Courier New" w:cs="Courier New"/>
+          <w:b/>
+          <w:color w:val="7F7F7F" w:themeColor="text1" w:themeTint="80"/>
+          <w:kern w:val="0"/>
+          <w:sz w:val="16"/>
+          <w:szCs w:val="20"/>
+        </w:rPr>
+      </w:pPr>
+      <w:r>
+        <w:rPr>
+          <w:rFonts w:ascii="Courier New" w:hAnsi="Courier New" w:cs="Courier New"/>
+          <w:color w:val="7F7F7F" w:themeColor="text1" w:themeTint="80"/>
+          <w:kern w:val="0"/>
+          <w:sz w:val="16"/>
+          <w:szCs w:val="20"/>
+        </w:rPr>
+        <w:t xml:space="preserve">     </w:t>
+      </w:r>
+      <w:r>
+        <w:rPr>
+          <w:rFonts w:ascii="Courier New" w:hAnsi="Courier New" w:cs="Courier New"/>
+          <w:b/>
+          <w:color w:val="7F7F7F" w:themeColor="text1" w:themeTint="80"/>
+          <w:kern w:val="0"/>
+          <w:sz w:val="16"/>
+          <w:szCs w:val="20"/>
+        </w:rPr>
+        <w:t xml:space="preserve">  10.0.3.3/32  OSPF    10   1562        D   100.1.1.2       Tunnel0/0/1</w:t>
+      </w:r>
+    </w:p>
+    <w:p>
+      <w:pPr>
+        <w:autoSpaceDE w:val="0"/>
+        <w:autoSpaceDN w:val="0"/>
+        <w:adjustRightInd w:val="0"/>
+        <w:jc w:val="left"/>
+        <w:rPr>
+          <w:rFonts w:ascii="Courier New" w:hAnsi="Courier New" w:cs="Courier New"/>
+          <w:color w:val="7F7F7F" w:themeColor="text1" w:themeTint="80"/>
+          <w:kern w:val="0"/>
+          <w:sz w:val="16"/>
+          <w:szCs w:val="20"/>
+        </w:rPr>
+      </w:pPr>
+      <w:r>
+        <w:rPr>
+          <w:rFonts w:ascii="Courier New" w:hAnsi="Courier New" w:cs="Courier New"/>
+          <w:color w:val="7F7F7F" w:themeColor="text1" w:themeTint="80"/>
+          <w:kern w:val="0"/>
+          <w:sz w:val="16"/>
+          <w:szCs w:val="20"/>
+        </w:rPr>
+        <w:t xml:space="preserve">     10.0.11.11/32  Direct  0    0           D   127.0.0.1       LoopBack1</w:t>
+      </w:r>
+    </w:p>
+    <w:p>
+      <w:pPr>
+        <w:autoSpaceDE w:val="0"/>
+        <w:autoSpaceDN w:val="0"/>
+        <w:adjustRightInd w:val="0"/>
+        <w:jc w:val="left"/>
+        <w:rPr>
+          <w:rFonts w:ascii="Courier New" w:hAnsi="Courier New" w:cs="Courier New"/>
+          <w:color w:val="7F7F7F" w:themeColor="text1" w:themeTint="80"/>
+          <w:kern w:val="0"/>
+          <w:sz w:val="16"/>
+          <w:szCs w:val="20"/>
+        </w:rPr>
+      </w:pPr>
+      <w:r>
+        <w:rPr>
+          <w:rFonts w:ascii="Courier New" w:hAnsi="Courier New" w:cs="Courier New"/>
+          <w:color w:val="7F7F7F" w:themeColor="text1" w:themeTint="80"/>
+          <w:kern w:val="0"/>
+          <w:sz w:val="16"/>
+          <w:szCs w:val="20"/>
+        </w:rPr>
+        <w:t xml:space="preserve">      10.0.12.0/24  Direct  0    0           D   10.0.12.1       Serial4/0/0</w:t>
+      </w:r>
+    </w:p>
+    <w:p>
+      <w:pPr>
+        <w:autoSpaceDE w:val="0"/>
+        <w:autoSpaceDN w:val="0"/>
+        <w:adjustRightInd w:val="0"/>
+        <w:jc w:val="left"/>
+        <w:rPr>
+          <w:rFonts w:ascii="Courier New" w:hAnsi="Courier New" w:cs="Courier New"/>
+          <w:color w:val="7F7F7F" w:themeColor="text1" w:themeTint="80"/>
+          <w:kern w:val="0"/>
+          <w:sz w:val="16"/>
+          <w:szCs w:val="20"/>
+        </w:rPr>
+      </w:pPr>
+      <w:r>
+        <w:rPr>
+          <w:rFonts w:ascii="Courier New" w:hAnsi="Courier New" w:cs="Courier New"/>
+          <w:color w:val="7F7F7F" w:themeColor="text1" w:themeTint="80"/>
+          <w:kern w:val="0"/>
+          <w:sz w:val="16"/>
+          <w:szCs w:val="20"/>
+        </w:rPr>
+        <w:t xml:space="preserve">      10.0.12.1/32  Direct  0    0           D   127.0.0.1       Serial4/0/0</w:t>
+      </w:r>
+    </w:p>
+    <w:p>
+      <w:pPr>
+        <w:autoSpaceDE w:val="0"/>
+        <w:autoSpaceDN w:val="0"/>
+        <w:adjustRightInd w:val="0"/>
+        <w:jc w:val="left"/>
+        <w:rPr>
+          <w:rFonts w:ascii="Courier New" w:hAnsi="Courier New" w:cs="Courier New"/>
+          <w:color w:val="7F7F7F" w:themeColor="text1" w:themeTint="80"/>
+          <w:kern w:val="0"/>
+          <w:sz w:val="16"/>
+          <w:szCs w:val="20"/>
+        </w:rPr>
+      </w:pPr>
+      <w:r>
+        <w:rPr>
+          <w:rFonts w:ascii="Courier New" w:hAnsi="Courier New" w:cs="Courier New"/>
+          <w:color w:val="7F7F7F" w:themeColor="text1" w:themeTint="80"/>
+          <w:kern w:val="0"/>
+          <w:sz w:val="16"/>
+          <w:szCs w:val="20"/>
+        </w:rPr>
+        <w:t xml:space="preserve">      10.0.12.2/32  Direct  0    0           D   10.0.12.2       Serial4/0/0</w:t>
+      </w:r>
+    </w:p>
+    <w:p>
+      <w:pPr>
+        <w:autoSpaceDE w:val="0"/>
+        <w:autoSpaceDN w:val="0"/>
+        <w:adjustRightInd w:val="0"/>
+        <w:jc w:val="left"/>
+        <w:rPr>
+          <w:rFonts w:ascii="Courier New" w:hAnsi="Courier New" w:cs="Courier New"/>
+          <w:color w:val="7F7F7F" w:themeColor="text1" w:themeTint="80"/>
+          <w:kern w:val="0"/>
+          <w:sz w:val="16"/>
+          <w:szCs w:val="20"/>
+        </w:rPr>
+      </w:pPr>
+      <w:r>
+        <w:rPr>
+          <w:rFonts w:ascii="Courier New" w:hAnsi="Courier New" w:cs="Courier New"/>
+          <w:color w:val="7F7F7F" w:themeColor="text1" w:themeTint="80"/>
+          <w:kern w:val="0"/>
+          <w:sz w:val="16"/>
+          <w:szCs w:val="20"/>
+        </w:rPr>
+        <w:t xml:space="preserve">    10.0.12.255/32  Direct  0    0           D   127.0.0.1       Serial4/0/0</w:t>
+      </w:r>
+    </w:p>
+    <w:p>
+      <w:pPr>
+        <w:autoSpaceDE w:val="0"/>
+        <w:autoSpaceDN w:val="0"/>
+        <w:adjustRightInd w:val="0"/>
+        <w:jc w:val="left"/>
+        <w:rPr>
+          <w:rFonts w:ascii="Courier New" w:hAnsi="Courier New" w:cs="Courier New"/>
+          <w:color w:val="7F7F7F" w:themeColor="text1" w:themeTint="80"/>
+          <w:kern w:val="0"/>
+          <w:sz w:val="16"/>
+          <w:szCs w:val="20"/>
+        </w:rPr>
+      </w:pPr>
+      <w:r>
+        <w:rPr>
+          <w:rFonts w:ascii="Courier New" w:hAnsi="Courier New" w:cs="Courier New"/>
+          <w:color w:val="7F7F7F" w:themeColor="text1" w:themeTint="80"/>
+          <w:kern w:val="0"/>
+          <w:sz w:val="16"/>
+          <w:szCs w:val="20"/>
+        </w:rPr>
+        <w:t xml:space="preserve">      10.0.23.0/24  OSPF    10   96          D   10.0.12.2       Serial4/0/0</w:t>
+      </w:r>
+    </w:p>
+    <w:p>
+      <w:pPr>
+        <w:autoSpaceDE w:val="0"/>
+        <w:autoSpaceDN w:val="0"/>
+        <w:adjustRightInd w:val="0"/>
+        <w:jc w:val="left"/>
+        <w:rPr>
+          <w:rFonts w:ascii="Courier New" w:hAnsi="Courier New" w:cs="Courier New"/>
+          <w:b/>
+          <w:color w:val="7F7F7F" w:themeColor="text1" w:themeTint="80"/>
+          <w:kern w:val="0"/>
+          <w:sz w:val="16"/>
+          <w:szCs w:val="20"/>
+        </w:rPr>
+      </w:pPr>
+      <w:r>
+        <w:rPr>
+          <w:rFonts w:ascii="Courier New" w:hAnsi="Courier New" w:cs="Courier New"/>
+          <w:color w:val="7F7F7F" w:themeColor="text1" w:themeTint="80"/>
+          <w:kern w:val="0"/>
+          <w:sz w:val="16"/>
+          <w:szCs w:val="20"/>
+        </w:rPr>
+        <w:t xml:space="preserve">   </w:t>
+      </w:r>
+      <w:r>
+        <w:rPr>
+          <w:rFonts w:ascii="Courier New" w:hAnsi="Courier New" w:cs="Courier New"/>
+          <w:b/>
+          <w:color w:val="7F7F7F" w:themeColor="text1" w:themeTint="80"/>
+          <w:kern w:val="0"/>
+          <w:sz w:val="16"/>
+          <w:szCs w:val="20"/>
+        </w:rPr>
+        <w:t xml:space="preserve">  10.0.33.33/32  OSPF    10   1562        D   100.1.1.2       Tunnel0/0/1</w:t>
+      </w:r>
+    </w:p>
+    <w:p>
+      <w:pPr>
+        <w:autoSpaceDE w:val="0"/>
+        <w:autoSpaceDN w:val="0"/>
+        <w:adjustRightInd w:val="0"/>
+        <w:jc w:val="left"/>
+        <w:rPr>
+          <w:rFonts w:ascii="Courier New" w:hAnsi="Courier New" w:cs="Courier New"/>
+          <w:color w:val="7F7F7F" w:themeColor="text1" w:themeTint="80"/>
+          <w:kern w:val="0"/>
+          <w:sz w:val="16"/>
+          <w:szCs w:val="20"/>
+        </w:rPr>
+      </w:pPr>
+      <w:r>
+        <w:rPr>
+          <w:rFonts w:ascii="Courier New" w:hAnsi="Courier New" w:cs="Courier New"/>
+          <w:color w:val="7F7F7F" w:themeColor="text1" w:themeTint="80"/>
+          <w:kern w:val="0"/>
+          <w:sz w:val="16"/>
+          <w:szCs w:val="20"/>
+        </w:rPr>
+        <w:t xml:space="preserve">      100.1.1.0/24  Direct  0    0           D   100.1.1.1       Tunnel0/0/1</w:t>
+      </w:r>
+    </w:p>
+    <w:p>
+      <w:pPr>
+        <w:autoSpaceDE w:val="0"/>
+        <w:autoSpaceDN w:val="0"/>
+        <w:adjustRightInd w:val="0"/>
+        <w:jc w:val="left"/>
+        <w:rPr>
+          <w:rFonts w:ascii="Courier New" w:hAnsi="Courier New" w:cs="Courier New"/>
+          <w:color w:val="7F7F7F" w:themeColor="text1" w:themeTint="80"/>
+          <w:kern w:val="0"/>
+          <w:sz w:val="16"/>
+          <w:szCs w:val="20"/>
+        </w:rPr>
+      </w:pPr>
+      <w:r>
+        <w:rPr>
+          <w:rFonts w:ascii="Courier New" w:hAnsi="Courier New" w:cs="Courier New"/>
+          <w:color w:val="7F7F7F" w:themeColor="text1" w:themeTint="80"/>
+          <w:kern w:val="0"/>
+          <w:sz w:val="16"/>
+          <w:szCs w:val="20"/>
+        </w:rPr>
+        <w:t xml:space="preserve">      100.1.1.1/32  Direct  0    0           D   127.0.0.1       Tunnel0/0/1</w:t>
+      </w:r>
+    </w:p>
+    <w:p>
+      <w:pPr>
+        <w:autoSpaceDE w:val="0"/>
+        <w:autoSpaceDN w:val="0"/>
+        <w:adjustRightInd w:val="0"/>
+        <w:jc w:val="left"/>
+        <w:rPr>
+          <w:rFonts w:ascii="Courier New" w:hAnsi="Courier New" w:cs="Courier New"/>
+          <w:color w:val="7F7F7F" w:themeColor="text1" w:themeTint="80"/>
+          <w:kern w:val="0"/>
+          <w:sz w:val="16"/>
+          <w:szCs w:val="20"/>
+        </w:rPr>
+      </w:pPr>
+      <w:r>
+        <w:rPr>
+          <w:rFonts w:ascii="Courier New" w:hAnsi="Courier New" w:cs="Courier New"/>
+          <w:color w:val="7F7F7F" w:themeColor="text1" w:themeTint="80"/>
+          <w:kern w:val="0"/>
+          <w:sz w:val="16"/>
+          <w:szCs w:val="20"/>
+        </w:rPr>
+        <w:t xml:space="preserve">    100.1.1.255/32  Direct  0    0           D   127.0.0.1       Tunnel0/0/1</w:t>
+      </w:r>
+    </w:p>
+    <w:p>
+      <w:pPr>
+        <w:autoSpaceDE w:val="0"/>
+        <w:autoSpaceDN w:val="0"/>
+        <w:adjustRightInd w:val="0"/>
+        <w:jc w:val="left"/>
+        <w:rPr>
+          <w:rFonts w:ascii="Courier New" w:hAnsi="Courier New" w:cs="Courier New"/>
+          <w:color w:val="7F7F7F" w:themeColor="text1" w:themeTint="80"/>
+          <w:kern w:val="0"/>
+          <w:sz w:val="16"/>
+          <w:szCs w:val="20"/>
+        </w:rPr>
+      </w:pPr>
+      <w:r>
+        <w:rPr>
+          <w:rFonts w:ascii="Courier New" w:hAnsi="Courier New" w:cs="Courier New"/>
+          <w:color w:val="7F7F7F" w:themeColor="text1" w:themeTint="80"/>
+          <w:kern w:val="0"/>
+          <w:sz w:val="16"/>
+          <w:szCs w:val="20"/>
+        </w:rPr>
+        <w:t xml:space="preserve">      127.0.0.0/8   Direct  0    0           D   127.0.0.1       InLoopBack0</w:t>
+      </w:r>
+    </w:p>
+    <w:p>
+      <w:pPr>
+        <w:autoSpaceDE w:val="0"/>
+        <w:autoSpaceDN w:val="0"/>
+        <w:adjustRightInd w:val="0"/>
+        <w:jc w:val="left"/>
+        <w:rPr>
+          <w:rFonts w:ascii="Courier New" w:hAnsi="Courier New" w:cs="Courier New"/>
+          <w:color w:val="7F7F7F" w:themeColor="text1" w:themeTint="80"/>
+          <w:kern w:val="0"/>
+          <w:sz w:val="16"/>
+          <w:szCs w:val="20"/>
+        </w:rPr>
+      </w:pPr>
+      <w:r>
+        <w:rPr>
+          <w:rFonts w:ascii="Courier New" w:hAnsi="Courier New" w:cs="Courier New"/>
+          <w:color w:val="7F7F7F" w:themeColor="text1" w:themeTint="80"/>
+          <w:kern w:val="0"/>
+          <w:sz w:val="16"/>
+          <w:szCs w:val="20"/>
+        </w:rPr>
+        <w:t xml:space="preserve">      127.0.0.1/32  Direct  0    0           D   127.0.0.1       InLoopBack0</w:t>
+      </w:r>
+    </w:p>
+    <w:p>
+      <w:pPr>
+        <w:autoSpaceDE w:val="0"/>
+        <w:autoSpaceDN w:val="0"/>
+        <w:adjustRightInd w:val="0"/>
+        <w:jc w:val="left"/>
+        <w:rPr>
+          <w:rFonts w:ascii="Courier New" w:hAnsi="Courier New" w:cs="Courier New"/>
+          <w:color w:val="7F7F7F" w:themeColor="text1" w:themeTint="80"/>
+          <w:kern w:val="0"/>
+          <w:sz w:val="16"/>
+          <w:szCs w:val="20"/>
+        </w:rPr>
+      </w:pPr>
+      <w:r>
+        <w:rPr>
+          <w:rFonts w:ascii="Courier New" w:hAnsi="Courier New" w:cs="Courier New"/>
+          <w:color w:val="7F7F7F" w:themeColor="text1" w:themeTint="80"/>
+          <w:kern w:val="0"/>
+          <w:sz w:val="16"/>
+          <w:szCs w:val="20"/>
+        </w:rPr>
+        <w:t>127.255.255.255/32  Direct  0    0           D   127.0.0.1       InLoopBack0</w:t>
+      </w:r>
+    </w:p>
+    <w:p>
+      <w:pPr>
+        <w:autoSpaceDE w:val="0"/>
+        <w:autoSpaceDN w:val="0"/>
+        <w:adjustRightInd w:val="0"/>
+        <w:jc w:val="left"/>
+        <w:rPr>
+          <w:rFonts w:ascii="Courier New" w:hAnsi="Courier New" w:cs="Courier New"/>
+          <w:color w:val="7F7F7F" w:themeColor="text1" w:themeTint="80"/>
+          <w:kern w:val="0"/>
+          <w:sz w:val="16"/>
+          <w:szCs w:val="20"/>
+        </w:rPr>
+      </w:pPr>
+      <w:r>
+        <w:rPr>
+          <w:rFonts w:ascii="Courier New" w:hAnsi="Courier New" w:cs="Courier New"/>
+          <w:color w:val="7F7F7F" w:themeColor="text1" w:themeTint="80"/>
+          <w:kern w:val="0"/>
+          <w:sz w:val="16"/>
+          <w:szCs w:val="20"/>
+        </w:rPr>
+        <w:t>255.255.255.255/32  Direct  0    0           D   127.0.0.1       InLoopBack0</w:t>
+      </w:r>
+    </w:p>
+    <w:p/>
+    <w:p>
+      <w:pPr>
+        <w:widowControl/>
+        <w:jc w:val="left"/>
+        <w:rPr>
+          <w:rFonts w:asciiTheme="majorHAnsi" w:eastAsia="宋体" w:hAnsiTheme="majorHAnsi" w:cstheme="majorBidi"/>
+          <w:b/>
+          <w:bCs/>
+          <w:sz w:val="32"/>
+          <w:szCs w:val="32"/>
+        </w:rPr>
+      </w:pPr>
+      <w:r>
+        <w:br w:type="page"/>
+      </w:r>
+    </w:p>
+    <w:p>
+      <w:pPr>
+        <w:pStyle w:val="a5"/>
+      </w:pPr>
+      <w:r>
         <w:rPr>
           <w:rFonts w:hint="eastAsia"/>
         </w:rPr>
-      </w:pPr>
+        <w:lastRenderedPageBreak/>
+        <w:t>配置</w:t>
+      </w:r>
       <w:r>
         <w:rPr>
           <w:rFonts w:hint="eastAsia"/>
         </w:rPr>
+        <w:t>Keepalive</w:t>
+      </w:r>
+    </w:p>
+    <w:p>
+      <w:pPr>
+        <w:rPr>
+          <w:rFonts w:hint="eastAsia"/>
+          <w:noProof/>
+        </w:rPr>
+      </w:pPr>
+    </w:p>
+    <w:p>
+      <w:pPr>
+        <w:autoSpaceDE w:val="0"/>
+        <w:autoSpaceDN w:val="0"/>
+        <w:adjustRightInd w:val="0"/>
+        <w:jc w:val="left"/>
+        <w:rPr>
+          <w:rFonts w:ascii="Courier New" w:hAnsi="Courier New" w:cs="Courier New"/>
+          <w:color w:val="7F7F7F" w:themeColor="text1" w:themeTint="80"/>
+          <w:kern w:val="0"/>
+          <w:sz w:val="16"/>
+          <w:szCs w:val="20"/>
+        </w:rPr>
+      </w:pPr>
+      <w:r>
+        <w:rPr>
+          <w:rFonts w:ascii="Courier New" w:hAnsi="Courier New" w:cs="Courier New"/>
+          <w:color w:val="7F7F7F" w:themeColor="text1" w:themeTint="80"/>
+          <w:kern w:val="0"/>
+          <w:sz w:val="16"/>
+          <w:szCs w:val="20"/>
+        </w:rPr>
+        <w:t>[Route A]interface Tunnel 0/0/1</w:t>
+      </w:r>
+    </w:p>
+    <w:p>
+      <w:pPr>
+        <w:rPr>
+          <w:rFonts w:ascii="Courier New" w:hAnsi="Courier New" w:cs="Courier New" w:hint="eastAsia"/>
+          <w:color w:val="7F7F7F" w:themeColor="text1" w:themeTint="80"/>
+          <w:kern w:val="0"/>
+          <w:sz w:val="16"/>
+          <w:szCs w:val="20"/>
+        </w:rPr>
+      </w:pPr>
+      <w:r>
+        <w:rPr>
+          <w:rFonts w:ascii="Courier New" w:hAnsi="Courier New" w:cs="Courier New"/>
+          <w:color w:val="7F7F7F" w:themeColor="text1" w:themeTint="80"/>
+          <w:kern w:val="0"/>
+          <w:sz w:val="16"/>
+          <w:szCs w:val="20"/>
+        </w:rPr>
+        <w:t>[Route A-Tunnel0/0/1]</w:t>
+      </w:r>
+      <w:proofErr w:type="spellStart"/>
+      <w:r>
+        <w:rPr>
+          <w:rFonts w:ascii="Courier New" w:hAnsi="Courier New" w:cs="Courier New"/>
+          <w:color w:val="7F7F7F" w:themeColor="text1" w:themeTint="80"/>
+          <w:kern w:val="0"/>
+          <w:sz w:val="16"/>
+          <w:szCs w:val="20"/>
+        </w:rPr>
+        <w:t>keepalive</w:t>
+      </w:r>
+      <w:proofErr w:type="spellEnd"/>
+      <w:r>
+        <w:rPr>
+          <w:rFonts w:ascii="Courier New" w:hAnsi="Courier New" w:cs="Courier New"/>
+          <w:color w:val="7F7F7F" w:themeColor="text1" w:themeTint="80"/>
+          <w:kern w:val="0"/>
+          <w:sz w:val="16"/>
+          <w:szCs w:val="20"/>
+        </w:rPr>
+        <w:t xml:space="preserve"> period 3</w:t>
+      </w:r>
+    </w:p>
+    <w:p>
+      <w:pPr>
+        <w:rPr>
+          <w:rFonts w:ascii="Courier New" w:hAnsi="Courier New" w:cs="Courier New" w:hint="eastAsia"/>
+          <w:color w:val="7F7F7F" w:themeColor="text1" w:themeTint="80"/>
+          <w:kern w:val="0"/>
+          <w:sz w:val="16"/>
+          <w:szCs w:val="20"/>
+        </w:rPr>
+      </w:pPr>
+    </w:p>
+    <w:p>
+      <w:pPr>
+        <w:autoSpaceDE w:val="0"/>
+        <w:autoSpaceDN w:val="0"/>
+        <w:adjustRightInd w:val="0"/>
+        <w:jc w:val="left"/>
+        <w:rPr>
+          <w:rFonts w:ascii="Courier New" w:hAnsi="Courier New" w:cs="Courier New"/>
+          <w:color w:val="7F7F7F" w:themeColor="text1" w:themeTint="80"/>
+          <w:kern w:val="0"/>
+          <w:sz w:val="16"/>
+          <w:szCs w:val="20"/>
+        </w:rPr>
+      </w:pPr>
+      <w:r>
+        <w:rPr>
+          <w:rFonts w:ascii="Courier New" w:hAnsi="Courier New" w:cs="Courier New"/>
+          <w:color w:val="7F7F7F" w:themeColor="text1" w:themeTint="80"/>
+          <w:kern w:val="0"/>
+          <w:sz w:val="16"/>
+          <w:szCs w:val="20"/>
+        </w:rPr>
+        <w:t xml:space="preserve">[Route </w:t>
+      </w:r>
+      <w:r>
+        <w:rPr>
+          <w:rFonts w:ascii="Courier New" w:hAnsi="Courier New" w:cs="Courier New" w:hint="eastAsia"/>
+          <w:color w:val="7F7F7F" w:themeColor="text1" w:themeTint="80"/>
+          <w:kern w:val="0"/>
+          <w:sz w:val="16"/>
+          <w:szCs w:val="20"/>
+        </w:rPr>
+        <w:t>C</w:t>
+      </w:r>
+      <w:r>
+        <w:rPr>
+          <w:rFonts w:ascii="Courier New" w:hAnsi="Courier New" w:cs="Courier New"/>
+          <w:color w:val="7F7F7F" w:themeColor="text1" w:themeTint="80"/>
+          <w:kern w:val="0"/>
+          <w:sz w:val="16"/>
+          <w:szCs w:val="20"/>
+        </w:rPr>
+        <w:t>]interface Tunnel 0/0/1</w:t>
+      </w:r>
+    </w:p>
+    <w:p>
+      <w:pPr>
+        <w:rPr>
+          <w:color w:val="7F7F7F" w:themeColor="text1" w:themeTint="80"/>
+          <w:sz w:val="18"/>
+        </w:rPr>
+      </w:pPr>
+      <w:r>
+        <w:rPr>
+          <w:rFonts w:ascii="Courier New" w:hAnsi="Courier New" w:cs="Courier New"/>
+          <w:color w:val="7F7F7F" w:themeColor="text1" w:themeTint="80"/>
+          <w:kern w:val="0"/>
+          <w:sz w:val="16"/>
+          <w:szCs w:val="20"/>
+        </w:rPr>
+        <w:t xml:space="preserve">[Route </w:t>
+      </w:r>
+      <w:r>
+        <w:rPr>
+          <w:rFonts w:ascii="Courier New" w:hAnsi="Courier New" w:cs="Courier New" w:hint="eastAsia"/>
+          <w:color w:val="7F7F7F" w:themeColor="text1" w:themeTint="80"/>
+          <w:kern w:val="0"/>
+          <w:sz w:val="16"/>
+          <w:szCs w:val="20"/>
+        </w:rPr>
+        <w:t>C</w:t>
+      </w:r>
+      <w:r>
+        <w:rPr>
+          <w:rFonts w:ascii="Courier New" w:hAnsi="Courier New" w:cs="Courier New"/>
+          <w:color w:val="7F7F7F" w:themeColor="text1" w:themeTint="80"/>
+          <w:kern w:val="0"/>
+          <w:sz w:val="16"/>
+          <w:szCs w:val="20"/>
+        </w:rPr>
+        <w:t>-Tunnel0/0/1]</w:t>
+      </w:r>
+      <w:proofErr w:type="spellStart"/>
+      <w:r>
+        <w:rPr>
+          <w:rFonts w:ascii="Courier New" w:hAnsi="Courier New" w:cs="Courier New"/>
+          <w:color w:val="7F7F7F" w:themeColor="text1" w:themeTint="80"/>
+          <w:kern w:val="0"/>
+          <w:sz w:val="16"/>
+          <w:szCs w:val="20"/>
+        </w:rPr>
+        <w:t>keepalive</w:t>
+      </w:r>
+      <w:proofErr w:type="spellEnd"/>
+      <w:r>
+        <w:rPr>
+          <w:rFonts w:ascii="Courier New" w:hAnsi="Courier New" w:cs="Courier New"/>
+          <w:color w:val="7F7F7F" w:themeColor="text1" w:themeTint="80"/>
+          <w:kern w:val="0"/>
+          <w:sz w:val="16"/>
+          <w:szCs w:val="20"/>
+        </w:rPr>
+        <w:t xml:space="preserve"> period 3</w:t>
+      </w:r>
+    </w:p>
+    <w:p>
+      <w:pPr>
+        <w:rPr>
+          <w:rFonts w:hint="eastAsia"/>
+          <w:color w:val="7F7F7F" w:themeColor="text1" w:themeTint="80"/>
+          <w:sz w:val="18"/>
+        </w:rPr>
+      </w:pPr>
+    </w:p>
+    <w:p>
+      <w:pPr>
+        <w:rPr>
+          <w:rFonts w:hint="eastAsia"/>
+        </w:rPr>
+      </w:pPr>
+      <w:r>
+        <w:rPr>
+          <w:rFonts w:hint="eastAsia"/>
+        </w:rPr>
         <w:t>验证</w:t>
       </w:r>
     </w:p>
@@ -258,174 +2948,557 @@
           <w:rFonts w:hint="eastAsia"/>
         </w:rPr>
       </w:pPr>
-      <w:r>
-        <w:rPr>
-          <w:noProof/>
-        </w:rPr>
-        <w:drawing>
-          <wp:inline distT="0" distB="0" distL="0" distR="0" wp14:anchorId="6D4FA426" wp14:editId="2F67545D">
-            <wp:extent cx="5274310" cy="3121244"/>
-            <wp:effectExtent l="0" t="0" r="2540" b="3175"/>
-            <wp:docPr id="4" name="图片 4"/>
-            <wp:cNvGraphicFramePr>
-              <a:graphicFrameLocks xmlns:a="http://schemas.openxmlformats.org/drawingml/2006/main" noChangeAspect="1"/>
-            </wp:cNvGraphicFramePr>
-            <a:graphic xmlns:a="http://schemas.openxmlformats.org/drawingml/2006/main">
-              <a:graphicData uri="http://schemas.openxmlformats.org/drawingml/2006/picture">
-                <pic:pic xmlns:pic="http://schemas.openxmlformats.org/drawingml/2006/picture">
-                  <pic:nvPicPr>
-                    <pic:cNvPr id="0" name=""/>
-                    <pic:cNvPicPr/>
-                  </pic:nvPicPr>
-                  <pic:blipFill>
-                    <a:blip r:embed="rId10"/>
-                    <a:stretch>
-                      <a:fillRect/>
-                    </a:stretch>
-                  </pic:blipFill>
-                  <pic:spPr>
-                    <a:xfrm>
-                      <a:off x="0" y="0"/>
-                      <a:ext cx="5274310" cy="3121244"/>
-                    </a:xfrm>
-                    <a:prstGeom prst="rect">
-                      <a:avLst/>
-                    </a:prstGeom>
-                  </pic:spPr>
-                </pic:pic>
-              </a:graphicData>
-            </a:graphic>
-          </wp:inline>
-        </w:drawing>
-      </w:r>
-      <w:r>
-        <w:rPr>
-          <w:rFonts w:hint="eastAsia"/>
-        </w:rPr>
-        <w:lastRenderedPageBreak/>
-        <w:t>查看路由表</w:t>
-      </w:r>
-    </w:p>
-    <w:p>
-      <w:pPr>
-        <w:rPr>
-          <w:rFonts w:hint="eastAsia"/>
-        </w:rPr>
-      </w:pPr>
-      <w:r>
-        <w:rPr>
-          <w:noProof/>
-        </w:rPr>
-        <w:drawing>
-          <wp:inline distT="0" distB="0" distL="0" distR="0" wp14:anchorId="2516138B" wp14:editId="3DADCCA6">
-            <wp:extent cx="5274310" cy="2119491"/>
-            <wp:effectExtent l="0" t="0" r="2540" b="0"/>
-            <wp:docPr id="5" name="图片 5"/>
-            <wp:cNvGraphicFramePr>
-              <a:graphicFrameLocks xmlns:a="http://schemas.openxmlformats.org/drawingml/2006/main" noChangeAspect="1"/>
-            </wp:cNvGraphicFramePr>
-            <a:graphic xmlns:a="http://schemas.openxmlformats.org/drawingml/2006/main">
-              <a:graphicData uri="http://schemas.openxmlformats.org/drawingml/2006/picture">
-                <pic:pic xmlns:pic="http://schemas.openxmlformats.org/drawingml/2006/picture">
-                  <pic:nvPicPr>
-                    <pic:cNvPr id="0" name=""/>
-                    <pic:cNvPicPr/>
-                  </pic:nvPicPr>
-                  <pic:blipFill>
-                    <a:blip r:embed="rId11"/>
-                    <a:stretch>
-                      <a:fillRect/>
-                    </a:stretch>
-                  </pic:blipFill>
-                  <pic:spPr>
-                    <a:xfrm>
-                      <a:off x="0" y="0"/>
-                      <a:ext cx="5274310" cy="2119491"/>
-                    </a:xfrm>
-                    <a:prstGeom prst="rect">
-                      <a:avLst/>
-                    </a:prstGeom>
-                  </pic:spPr>
-                </pic:pic>
-              </a:graphicData>
-            </a:graphic>
-          </wp:inline>
-        </w:drawing>
-      </w:r>
-    </w:p>
-    <w:p>
-      <w:pPr>
-        <w:pStyle w:val="a5"/>
-        <w:rPr>
-          <w:rFonts w:hint="eastAsia"/>
-        </w:rPr>
-      </w:pPr>
-      <w:r>
-        <w:rPr>
-          <w:rFonts w:hint="eastAsia"/>
-        </w:rPr>
-        <w:t>配置</w:t>
-      </w:r>
-      <w:proofErr w:type="spellStart"/>
-      <w:r>
-        <w:rPr>
-          <w:rFonts w:hint="eastAsia"/>
-        </w:rPr>
-        <w:t>Keepalive</w:t>
-      </w:r>
-      <w:proofErr w:type="spellEnd"/>
-    </w:p>
-    <w:p>
-      <w:pPr>
-        <w:rPr>
-          <w:rFonts w:hint="eastAsia"/>
-        </w:rPr>
-      </w:pPr>
-      <w:r>
-        <w:rPr>
-          <w:noProof/>
-        </w:rPr>
-        <w:drawing>
-          <wp:inline distT="0" distB="0" distL="0" distR="0" wp14:anchorId="20BE2C03" wp14:editId="5359BAD6">
-            <wp:extent cx="5274310" cy="537809"/>
-            <wp:effectExtent l="0" t="0" r="2540" b="0"/>
-            <wp:docPr id="6" name="图片 6"/>
-            <wp:cNvGraphicFramePr>
-              <a:graphicFrameLocks xmlns:a="http://schemas.openxmlformats.org/drawingml/2006/main" noChangeAspect="1"/>
-            </wp:cNvGraphicFramePr>
-            <a:graphic xmlns:a="http://schemas.openxmlformats.org/drawingml/2006/main">
-              <a:graphicData uri="http://schemas.openxmlformats.org/drawingml/2006/picture">
-                <pic:pic xmlns:pic="http://schemas.openxmlformats.org/drawingml/2006/picture">
-                  <pic:nvPicPr>
-                    <pic:cNvPr id="0" name=""/>
-                    <pic:cNvPicPr/>
-                  </pic:nvPicPr>
-                  <pic:blipFill>
-                    <a:blip r:embed="rId12"/>
-                    <a:stretch>
-                      <a:fillRect/>
-                    </a:stretch>
-                  </pic:blipFill>
-                  <pic:spPr>
-                    <a:xfrm>
-                      <a:off x="0" y="0"/>
-                      <a:ext cx="5274310" cy="537809"/>
-                    </a:xfrm>
-                    <a:prstGeom prst="rect">
-                      <a:avLst/>
-                    </a:prstGeom>
-                  </pic:spPr>
-                </pic:pic>
-              </a:graphicData>
-            </a:graphic>
-          </wp:inline>
-        </w:drawing>
+    </w:p>
+    <w:p>
+      <w:pPr>
+        <w:rPr>
+          <w:rFonts w:ascii="Courier New" w:hAnsi="Courier New" w:cs="Courier New"/>
+          <w:color w:val="7F7F7F" w:themeColor="text1" w:themeTint="80"/>
+          <w:kern w:val="0"/>
+          <w:sz w:val="16"/>
+          <w:szCs w:val="20"/>
+        </w:rPr>
+      </w:pPr>
+      <w:r>
+        <w:rPr>
+          <w:rFonts w:ascii="Courier New" w:hAnsi="Courier New" w:cs="Courier New"/>
+          <w:color w:val="7F7F7F" w:themeColor="text1" w:themeTint="80"/>
+          <w:kern w:val="0"/>
+          <w:sz w:val="16"/>
+          <w:szCs w:val="20"/>
+        </w:rPr>
+        <w:t>&lt;Route A&gt;display interface Tunnel 0/0/1</w:t>
+      </w:r>
+    </w:p>
+    <w:p>
+      <w:pPr>
+        <w:rPr>
+          <w:rFonts w:ascii="Courier New" w:hAnsi="Courier New" w:cs="Courier New"/>
+          <w:color w:val="7F7F7F" w:themeColor="text1" w:themeTint="80"/>
+          <w:kern w:val="0"/>
+          <w:sz w:val="16"/>
+          <w:szCs w:val="20"/>
+        </w:rPr>
+      </w:pPr>
+      <w:r>
+        <w:rPr>
+          <w:rFonts w:ascii="Courier New" w:hAnsi="Courier New" w:cs="Courier New"/>
+          <w:color w:val="7F7F7F" w:themeColor="text1" w:themeTint="80"/>
+          <w:kern w:val="0"/>
+          <w:sz w:val="16"/>
+          <w:szCs w:val="20"/>
+        </w:rPr>
+        <w:t>Tunnel0/0/1 current state : UP</w:t>
+      </w:r>
+    </w:p>
+    <w:p>
+      <w:pPr>
+        <w:rPr>
+          <w:rFonts w:ascii="Courier New" w:hAnsi="Courier New" w:cs="Courier New"/>
+          <w:color w:val="7F7F7F" w:themeColor="text1" w:themeTint="80"/>
+          <w:kern w:val="0"/>
+          <w:sz w:val="16"/>
+          <w:szCs w:val="20"/>
+        </w:rPr>
+      </w:pPr>
+      <w:r>
+        <w:rPr>
+          <w:rFonts w:ascii="Courier New" w:hAnsi="Courier New" w:cs="Courier New"/>
+          <w:color w:val="7F7F7F" w:themeColor="text1" w:themeTint="80"/>
+          <w:kern w:val="0"/>
+          <w:sz w:val="16"/>
+          <w:szCs w:val="20"/>
+        </w:rPr>
+        <w:t>Line protocol current state : UP</w:t>
+      </w:r>
+    </w:p>
+    <w:p>
+      <w:pPr>
+        <w:rPr>
+          <w:rFonts w:ascii="Courier New" w:hAnsi="Courier New" w:cs="Courier New"/>
+          <w:color w:val="7F7F7F" w:themeColor="text1" w:themeTint="80"/>
+          <w:kern w:val="0"/>
+          <w:sz w:val="16"/>
+          <w:szCs w:val="20"/>
+        </w:rPr>
+      </w:pPr>
+      <w:r>
+        <w:rPr>
+          <w:rFonts w:ascii="Courier New" w:hAnsi="Courier New" w:cs="Courier New"/>
+          <w:color w:val="7F7F7F" w:themeColor="text1" w:themeTint="80"/>
+          <w:kern w:val="0"/>
+          <w:sz w:val="16"/>
+          <w:szCs w:val="20"/>
+        </w:rPr>
+        <w:t>Last line protocol up time : 2017-10-24 10:46:01 UTC-08:00</w:t>
+      </w:r>
+    </w:p>
+    <w:p>
+      <w:pPr>
+        <w:rPr>
+          <w:rFonts w:ascii="Courier New" w:hAnsi="Courier New" w:cs="Courier New"/>
+          <w:color w:val="7F7F7F" w:themeColor="text1" w:themeTint="80"/>
+          <w:kern w:val="0"/>
+          <w:sz w:val="16"/>
+          <w:szCs w:val="20"/>
+        </w:rPr>
+      </w:pPr>
+      <w:r>
+        <w:rPr>
+          <w:rFonts w:ascii="Courier New" w:hAnsi="Courier New" w:cs="Courier New"/>
+          <w:color w:val="7F7F7F" w:themeColor="text1" w:themeTint="80"/>
+          <w:kern w:val="0"/>
+          <w:sz w:val="16"/>
+          <w:szCs w:val="20"/>
+        </w:rPr>
+        <w:t>Description:10.0.23.2</w:t>
+      </w:r>
+    </w:p>
+    <w:p>
+      <w:pPr>
+        <w:rPr>
+          <w:rFonts w:ascii="Courier New" w:hAnsi="Courier New" w:cs="Courier New"/>
+          <w:color w:val="7F7F7F" w:themeColor="text1" w:themeTint="80"/>
+          <w:kern w:val="0"/>
+          <w:sz w:val="16"/>
+          <w:szCs w:val="20"/>
+        </w:rPr>
+      </w:pPr>
+      <w:r>
+        <w:rPr>
+          <w:rFonts w:ascii="Courier New" w:hAnsi="Courier New" w:cs="Courier New"/>
+          <w:color w:val="7F7F7F" w:themeColor="text1" w:themeTint="80"/>
+          <w:kern w:val="0"/>
+          <w:sz w:val="16"/>
+          <w:szCs w:val="20"/>
+        </w:rPr>
+        <w:t>Route Port,The Maximum Transmit Unit is 1500</w:t>
+      </w:r>
+    </w:p>
+    <w:p>
+      <w:pPr>
+        <w:rPr>
+          <w:rFonts w:ascii="Courier New" w:hAnsi="Courier New" w:cs="Courier New"/>
+          <w:color w:val="7F7F7F" w:themeColor="text1" w:themeTint="80"/>
+          <w:kern w:val="0"/>
+          <w:sz w:val="16"/>
+          <w:szCs w:val="20"/>
+        </w:rPr>
+      </w:pPr>
+      <w:r>
+        <w:rPr>
+          <w:rFonts w:ascii="Courier New" w:hAnsi="Courier New" w:cs="Courier New"/>
+          <w:color w:val="7F7F7F" w:themeColor="text1" w:themeTint="80"/>
+          <w:kern w:val="0"/>
+          <w:sz w:val="16"/>
+          <w:szCs w:val="20"/>
+        </w:rPr>
+        <w:t>Internet Address is 100.1.1.1/24</w:t>
+      </w:r>
+    </w:p>
+    <w:p>
+      <w:pPr>
+        <w:rPr>
+          <w:rFonts w:ascii="Courier New" w:hAnsi="Courier New" w:cs="Courier New"/>
+          <w:color w:val="7F7F7F" w:themeColor="text1" w:themeTint="80"/>
+          <w:kern w:val="0"/>
+          <w:sz w:val="16"/>
+          <w:szCs w:val="20"/>
+        </w:rPr>
+      </w:pPr>
+      <w:r>
+        <w:rPr>
+          <w:rFonts w:ascii="Courier New" w:hAnsi="Courier New" w:cs="Courier New"/>
+          <w:color w:val="7F7F7F" w:themeColor="text1" w:themeTint="80"/>
+          <w:kern w:val="0"/>
+          <w:sz w:val="16"/>
+          <w:szCs w:val="20"/>
+        </w:rPr>
+        <w:t>Encapsulation is TUNNEL, loopback not set</w:t>
+      </w:r>
+    </w:p>
+    <w:p>
+      <w:pPr>
+        <w:rPr>
+          <w:rFonts w:ascii="Courier New" w:hAnsi="Courier New" w:cs="Courier New"/>
+          <w:color w:val="7F7F7F" w:themeColor="text1" w:themeTint="80"/>
+          <w:kern w:val="0"/>
+          <w:sz w:val="16"/>
+          <w:szCs w:val="20"/>
+        </w:rPr>
+      </w:pPr>
+      <w:r>
+        <w:rPr>
+          <w:rFonts w:ascii="Courier New" w:hAnsi="Courier New" w:cs="Courier New"/>
+          <w:color w:val="7F7F7F" w:themeColor="text1" w:themeTint="80"/>
+          <w:kern w:val="0"/>
+          <w:sz w:val="16"/>
+          <w:szCs w:val="20"/>
+        </w:rPr>
+        <w:t>Tunnel source 10.0.12.1 (Serial4/0/0), destination 10.0.23.2</w:t>
+      </w:r>
+    </w:p>
+    <w:p>
+      <w:pPr>
+        <w:rPr>
+          <w:rFonts w:ascii="Courier New" w:hAnsi="Courier New" w:cs="Courier New"/>
+          <w:color w:val="7F7F7F" w:themeColor="text1" w:themeTint="80"/>
+          <w:kern w:val="0"/>
+          <w:sz w:val="16"/>
+          <w:szCs w:val="20"/>
+        </w:rPr>
+      </w:pPr>
+      <w:r>
+        <w:rPr>
+          <w:rFonts w:ascii="Courier New" w:hAnsi="Courier New" w:cs="Courier New"/>
+          <w:color w:val="7F7F7F" w:themeColor="text1" w:themeTint="80"/>
+          <w:kern w:val="0"/>
+          <w:sz w:val="16"/>
+          <w:szCs w:val="20"/>
+        </w:rPr>
+        <w:t>Tunnel protocol/transport GRE/IP, key disabled</w:t>
+      </w:r>
+    </w:p>
+    <w:p>
+      <w:pPr>
+        <w:rPr>
+          <w:rFonts w:ascii="Courier New" w:hAnsi="Courier New" w:cs="Courier New"/>
+          <w:b/>
+          <w:color w:val="7F7F7F" w:themeColor="text1" w:themeTint="80"/>
+          <w:kern w:val="0"/>
+          <w:sz w:val="16"/>
+          <w:szCs w:val="20"/>
+        </w:rPr>
+      </w:pPr>
+      <w:proofErr w:type="gramStart"/>
+      <w:r>
+        <w:rPr>
+          <w:rFonts w:ascii="Courier New" w:hAnsi="Courier New" w:cs="Courier New"/>
+          <w:b/>
+          <w:color w:val="7F7F7F" w:themeColor="text1" w:themeTint="80"/>
+          <w:kern w:val="0"/>
+          <w:sz w:val="16"/>
+          <w:szCs w:val="20"/>
+        </w:rPr>
+        <w:t>keepalive</w:t>
+      </w:r>
+      <w:proofErr w:type="gramEnd"/>
+      <w:r>
+        <w:rPr>
+          <w:rFonts w:ascii="Courier New" w:hAnsi="Courier New" w:cs="Courier New"/>
+          <w:b/>
+          <w:color w:val="7F7F7F" w:themeColor="text1" w:themeTint="80"/>
+          <w:kern w:val="0"/>
+          <w:sz w:val="16"/>
+          <w:szCs w:val="20"/>
+        </w:rPr>
+        <w:t xml:space="preserve"> enable period 3 retry-times 3</w:t>
+      </w:r>
+    </w:p>
+    <w:p>
+      <w:pPr>
+        <w:rPr>
+          <w:rFonts w:ascii="Courier New" w:hAnsi="Courier New" w:cs="Courier New"/>
+          <w:color w:val="7F7F7F" w:themeColor="text1" w:themeTint="80"/>
+          <w:kern w:val="0"/>
+          <w:sz w:val="16"/>
+          <w:szCs w:val="20"/>
+        </w:rPr>
+      </w:pPr>
+      <w:r>
+        <w:rPr>
+          <w:rFonts w:ascii="Courier New" w:hAnsi="Courier New" w:cs="Courier New"/>
+          <w:color w:val="7F7F7F" w:themeColor="text1" w:themeTint="80"/>
+          <w:kern w:val="0"/>
+          <w:sz w:val="16"/>
+          <w:szCs w:val="20"/>
+        </w:rPr>
+        <w:t>Checksumming of packets disabled</w:t>
       </w:r>
       <w:bookmarkStart w:id="0" w:name="_GoBack"/>
       <w:bookmarkEnd w:id="0"/>
     </w:p>
+    <w:p>
+      <w:pPr>
+        <w:rPr>
+          <w:rFonts w:ascii="Courier New" w:hAnsi="Courier New" w:cs="Courier New"/>
+          <w:color w:val="7F7F7F" w:themeColor="text1" w:themeTint="80"/>
+          <w:kern w:val="0"/>
+          <w:sz w:val="16"/>
+          <w:szCs w:val="20"/>
+        </w:rPr>
+      </w:pPr>
+      <w:r>
+        <w:rPr>
+          <w:rFonts w:ascii="Courier New" w:hAnsi="Courier New" w:cs="Courier New"/>
+          <w:color w:val="7F7F7F" w:themeColor="text1" w:themeTint="80"/>
+          <w:kern w:val="0"/>
+          <w:sz w:val="16"/>
+          <w:szCs w:val="20"/>
+        </w:rPr>
+        <w:t>Current system time: 2017-10-24 10:46:37-08:00</w:t>
+      </w:r>
+    </w:p>
+    <w:p>
+      <w:pPr>
+        <w:rPr>
+          <w:rFonts w:ascii="Courier New" w:hAnsi="Courier New" w:cs="Courier New"/>
+          <w:color w:val="7F7F7F" w:themeColor="text1" w:themeTint="80"/>
+          <w:kern w:val="0"/>
+          <w:sz w:val="16"/>
+          <w:szCs w:val="20"/>
+        </w:rPr>
+      </w:pPr>
+      <w:r>
+        <w:rPr>
+          <w:rFonts w:ascii="Courier New" w:hAnsi="Courier New" w:cs="Courier New"/>
+          <w:color w:val="7F7F7F" w:themeColor="text1" w:themeTint="80"/>
+          <w:kern w:val="0"/>
+          <w:sz w:val="16"/>
+          <w:szCs w:val="20"/>
+        </w:rPr>
+        <w:t xml:space="preserve">    300 seconds input rate 0 bits/sec, </w:t>
+      </w:r>
+      <w:proofErr w:type="gramStart"/>
+      <w:r>
+        <w:rPr>
+          <w:rFonts w:ascii="Courier New" w:hAnsi="Courier New" w:cs="Courier New"/>
+          <w:color w:val="7F7F7F" w:themeColor="text1" w:themeTint="80"/>
+          <w:kern w:val="0"/>
+          <w:sz w:val="16"/>
+          <w:szCs w:val="20"/>
+        </w:rPr>
+        <w:t>0 packets/sec</w:t>
+      </w:r>
+      <w:proofErr w:type="gramEnd"/>
+    </w:p>
+    <w:p>
+      <w:pPr>
+        <w:rPr>
+          <w:rFonts w:ascii="Courier New" w:hAnsi="Courier New" w:cs="Courier New"/>
+          <w:color w:val="7F7F7F" w:themeColor="text1" w:themeTint="80"/>
+          <w:kern w:val="0"/>
+          <w:sz w:val="16"/>
+          <w:szCs w:val="20"/>
+        </w:rPr>
+      </w:pPr>
+      <w:r>
+        <w:rPr>
+          <w:rFonts w:ascii="Courier New" w:hAnsi="Courier New" w:cs="Courier New"/>
+          <w:color w:val="7F7F7F" w:themeColor="text1" w:themeTint="80"/>
+          <w:kern w:val="0"/>
+          <w:sz w:val="16"/>
+          <w:szCs w:val="20"/>
+        </w:rPr>
+        <w:t xml:space="preserve">    300 seconds output rate 176 bits/sec, </w:t>
+      </w:r>
+      <w:proofErr w:type="gramStart"/>
+      <w:r>
+        <w:rPr>
+          <w:rFonts w:ascii="Courier New" w:hAnsi="Courier New" w:cs="Courier New"/>
+          <w:color w:val="7F7F7F" w:themeColor="text1" w:themeTint="80"/>
+          <w:kern w:val="0"/>
+          <w:sz w:val="16"/>
+          <w:szCs w:val="20"/>
+        </w:rPr>
+        <w:t>0 packets/sec</w:t>
+      </w:r>
+      <w:proofErr w:type="gramEnd"/>
+    </w:p>
+    <w:p>
+      <w:pPr>
+        <w:rPr>
+          <w:rFonts w:ascii="Courier New" w:hAnsi="Courier New" w:cs="Courier New"/>
+          <w:color w:val="7F7F7F" w:themeColor="text1" w:themeTint="80"/>
+          <w:kern w:val="0"/>
+          <w:sz w:val="16"/>
+          <w:szCs w:val="20"/>
+        </w:rPr>
+      </w:pPr>
+      <w:r>
+        <w:rPr>
+          <w:rFonts w:ascii="Courier New" w:hAnsi="Courier New" w:cs="Courier New"/>
+          <w:color w:val="7F7F7F" w:themeColor="text1" w:themeTint="80"/>
+          <w:kern w:val="0"/>
+          <w:sz w:val="16"/>
+          <w:szCs w:val="20"/>
+        </w:rPr>
+        <w:t xml:space="preserve">    0 seconds input rate 0 bits/sec, </w:t>
+      </w:r>
+      <w:proofErr w:type="gramStart"/>
+      <w:r>
+        <w:rPr>
+          <w:rFonts w:ascii="Courier New" w:hAnsi="Courier New" w:cs="Courier New"/>
+          <w:color w:val="7F7F7F" w:themeColor="text1" w:themeTint="80"/>
+          <w:kern w:val="0"/>
+          <w:sz w:val="16"/>
+          <w:szCs w:val="20"/>
+        </w:rPr>
+        <w:t>0 packets/sec</w:t>
+      </w:r>
+      <w:proofErr w:type="gramEnd"/>
+    </w:p>
+    <w:p>
+      <w:pPr>
+        <w:rPr>
+          <w:rFonts w:ascii="Courier New" w:hAnsi="Courier New" w:cs="Courier New"/>
+          <w:color w:val="7F7F7F" w:themeColor="text1" w:themeTint="80"/>
+          <w:kern w:val="0"/>
+          <w:sz w:val="16"/>
+          <w:szCs w:val="20"/>
+        </w:rPr>
+      </w:pPr>
+      <w:r>
+        <w:rPr>
+          <w:rFonts w:ascii="Courier New" w:hAnsi="Courier New" w:cs="Courier New"/>
+          <w:color w:val="7F7F7F" w:themeColor="text1" w:themeTint="80"/>
+          <w:kern w:val="0"/>
+          <w:sz w:val="16"/>
+          <w:szCs w:val="20"/>
+        </w:rPr>
+        <w:t xml:space="preserve">    0 seconds output rate 0 bits/sec, </w:t>
+      </w:r>
+      <w:proofErr w:type="gramStart"/>
+      <w:r>
+        <w:rPr>
+          <w:rFonts w:ascii="Courier New" w:hAnsi="Courier New" w:cs="Courier New"/>
+          <w:color w:val="7F7F7F" w:themeColor="text1" w:themeTint="80"/>
+          <w:kern w:val="0"/>
+          <w:sz w:val="16"/>
+          <w:szCs w:val="20"/>
+        </w:rPr>
+        <w:t>0 packets/sec</w:t>
+      </w:r>
+      <w:proofErr w:type="gramEnd"/>
+    </w:p>
+    <w:p>
+      <w:pPr>
+        <w:rPr>
+          <w:rFonts w:ascii="Courier New" w:hAnsi="Courier New" w:cs="Courier New"/>
+          <w:color w:val="7F7F7F" w:themeColor="text1" w:themeTint="80"/>
+          <w:kern w:val="0"/>
+          <w:sz w:val="16"/>
+          <w:szCs w:val="20"/>
+        </w:rPr>
+      </w:pPr>
+      <w:r>
+        <w:rPr>
+          <w:rFonts w:ascii="Courier New" w:hAnsi="Courier New" w:cs="Courier New"/>
+          <w:color w:val="7F7F7F" w:themeColor="text1" w:themeTint="80"/>
+          <w:kern w:val="0"/>
+          <w:sz w:val="16"/>
+          <w:szCs w:val="20"/>
+        </w:rPr>
+        <w:t xml:space="preserve">    0 packets input,  0 bytes</w:t>
+      </w:r>
+    </w:p>
+    <w:p>
+      <w:pPr>
+        <w:rPr>
+          <w:rFonts w:ascii="Courier New" w:hAnsi="Courier New" w:cs="Courier New"/>
+          <w:color w:val="7F7F7F" w:themeColor="text1" w:themeTint="80"/>
+          <w:kern w:val="0"/>
+          <w:sz w:val="16"/>
+          <w:szCs w:val="20"/>
+        </w:rPr>
+      </w:pPr>
+      <w:r>
+        <w:rPr>
+          <w:rFonts w:ascii="Courier New" w:hAnsi="Courier New" w:cs="Courier New"/>
+          <w:color w:val="7F7F7F" w:themeColor="text1" w:themeTint="80"/>
+          <w:kern w:val="0"/>
+          <w:sz w:val="16"/>
+          <w:szCs w:val="20"/>
+        </w:rPr>
+        <w:t xml:space="preserve">    0 input error</w:t>
+      </w:r>
+    </w:p>
+    <w:p>
+      <w:pPr>
+        <w:rPr>
+          <w:rFonts w:ascii="Courier New" w:hAnsi="Courier New" w:cs="Courier New"/>
+          <w:color w:val="7F7F7F" w:themeColor="text1" w:themeTint="80"/>
+          <w:kern w:val="0"/>
+          <w:sz w:val="16"/>
+          <w:szCs w:val="20"/>
+        </w:rPr>
+      </w:pPr>
+      <w:r>
+        <w:rPr>
+          <w:rFonts w:ascii="Courier New" w:hAnsi="Courier New" w:cs="Courier New"/>
+          <w:color w:val="7F7F7F" w:themeColor="text1" w:themeTint="80"/>
+          <w:kern w:val="0"/>
+          <w:sz w:val="16"/>
+          <w:szCs w:val="20"/>
+        </w:rPr>
+        <w:t xml:space="preserve">    222 packets output,  19124 bytes</w:t>
+      </w:r>
+    </w:p>
+    <w:p>
+      <w:pPr>
+        <w:rPr>
+          <w:rFonts w:ascii="Courier New" w:hAnsi="Courier New" w:cs="Courier New"/>
+          <w:color w:val="7F7F7F" w:themeColor="text1" w:themeTint="80"/>
+          <w:kern w:val="0"/>
+          <w:sz w:val="16"/>
+          <w:szCs w:val="20"/>
+        </w:rPr>
+      </w:pPr>
+      <w:r>
+        <w:rPr>
+          <w:rFonts w:ascii="Courier New" w:hAnsi="Courier New" w:cs="Courier New"/>
+          <w:color w:val="7F7F7F" w:themeColor="text1" w:themeTint="80"/>
+          <w:kern w:val="0"/>
+          <w:sz w:val="16"/>
+          <w:szCs w:val="20"/>
+        </w:rPr>
+        <w:t xml:space="preserve">    0 output error</w:t>
+      </w:r>
+    </w:p>
+    <w:p>
+      <w:pPr>
+        <w:rPr>
+          <w:rFonts w:ascii="Courier New" w:hAnsi="Courier New" w:cs="Courier New"/>
+          <w:color w:val="7F7F7F" w:themeColor="text1" w:themeTint="80"/>
+          <w:kern w:val="0"/>
+          <w:sz w:val="16"/>
+          <w:szCs w:val="20"/>
+        </w:rPr>
+      </w:pPr>
+      <w:r>
+        <w:rPr>
+          <w:rFonts w:ascii="Courier New" w:hAnsi="Courier New" w:cs="Courier New"/>
+          <w:color w:val="7F7F7F" w:themeColor="text1" w:themeTint="80"/>
+          <w:kern w:val="0"/>
+          <w:sz w:val="16"/>
+          <w:szCs w:val="20"/>
+        </w:rPr>
+        <w:t xml:space="preserve">    Input bandwidth utilization  : --</w:t>
+      </w:r>
+    </w:p>
+    <w:p>
+      <w:pPr>
+        <w:rPr>
+          <w:rFonts w:ascii="Courier New" w:hAnsi="Courier New" w:cs="Courier New"/>
+          <w:color w:val="7F7F7F" w:themeColor="text1" w:themeTint="80"/>
+          <w:kern w:val="0"/>
+          <w:sz w:val="16"/>
+          <w:szCs w:val="20"/>
+        </w:rPr>
+      </w:pPr>
+      <w:r>
+        <w:rPr>
+          <w:rFonts w:ascii="Courier New" w:hAnsi="Courier New" w:cs="Courier New"/>
+          <w:color w:val="7F7F7F" w:themeColor="text1" w:themeTint="80"/>
+          <w:kern w:val="0"/>
+          <w:sz w:val="16"/>
+          <w:szCs w:val="20"/>
+        </w:rPr>
+        <w:t xml:space="preserve">    Output bandwidth utilization : --</w:t>
+      </w:r>
+    </w:p>
     <w:sectPr>
-      <w:headerReference w:type="default" r:id="rId13"/>
+      <w:headerReference w:type="default" r:id="rId8"/>
       <w:pgSz w:w="11906" w:h="16838"/>
       <w:pgMar w:top="1440" w:right="1800" w:bottom="1440" w:left="1800" w:header="851" w:footer="992" w:gutter="0"/>
       <w:cols w:space="425"/>
@@ -479,7 +3552,6 @@
     <w:pPr>
       <w:pStyle w:val="a3"/>
       <w:rPr>
-        <w:rFonts w:hint="eastAsia"/>
         <w:sz w:val="22"/>
       </w:rPr>
     </w:pPr>
